--- a/FlowCVDocs/Documento do Projeto - FlowCV.docx
+++ b/FlowCVDocs/Documento do Projeto - FlowCV.docx
@@ -166,6 +166,7 @@
         </w:rPr>
         <w:t xml:space="preserve">ências Exatas – </w:t>
       </w:r>
+      <w:proofErr w:type="spellStart"/>
       <w:r>
         <w:rPr>
           <w:rFonts w:ascii="Times New Roman" w:hAnsi="Times New Roman"/>
@@ -174,6 +175,7 @@
         </w:rPr>
         <w:t>Pontif</w:t>
       </w:r>
+      <w:proofErr w:type="spellEnd"/>
       <w:r>
         <w:rPr>
           <w:rFonts w:ascii="Times New Roman" w:hAnsi="Times New Roman"/>
@@ -876,6 +878,7 @@
         </w:rPr>
         <w:t>. Participantes do processo de neg</w:t>
       </w:r>
+      <w:proofErr w:type="spellStart"/>
       <w:r>
         <w:rPr>
           <w:rFonts w:ascii="Times New Roman" w:hAnsi="Times New Roman"/>
@@ -883,6 +886,7 @@
         </w:rPr>
         <w:t>ócio</w:t>
       </w:r>
+      <w:proofErr w:type="spellEnd"/>
       <w:r>
         <w:rPr>
           <w:rFonts w:ascii="Times New Roman" w:hAnsi="Times New Roman"/>
@@ -1168,7 +1172,27 @@
           <w:bdr w:val="none" w:sz="0" w:space="0" w:color="auto"/>
           <w:lang w:val="pt-BR" w:eastAsia="pt-BR"/>
         </w:rPr>
-        <w:t>Após o acesso à aplicação o responsável cria um formulário com perguntas obrigatórias e perguntas opcionais, que vão permitir a customização do mesmo a partir do critério escolhido pelo responsável/estabelecimento. Após a customização será gerado um QR Code para ser impresso e/ou ser disponibilizado online.</w:t>
+        <w:t xml:space="preserve">Após o acesso à aplicação o responsável cria um formulário com perguntas obrigatórias e perguntas opcionais, que vão permitir a customização do mesmo a partir do critério escolhido pelo responsável/estabelecimento. Após a customização será gerado um QR </w:t>
+      </w:r>
+      <w:proofErr w:type="spellStart"/>
+      <w:r>
+        <w:rPr>
+          <w:rFonts w:eastAsia="Times New Roman"/>
+          <w:color w:val="000000"/>
+          <w:bdr w:val="none" w:sz="0" w:space="0" w:color="auto"/>
+          <w:lang w:val="pt-BR" w:eastAsia="pt-BR"/>
+        </w:rPr>
+        <w:t>Code</w:t>
+      </w:r>
+      <w:proofErr w:type="spellEnd"/>
+      <w:r>
+        <w:rPr>
+          <w:rFonts w:eastAsia="Times New Roman"/>
+          <w:color w:val="000000"/>
+          <w:bdr w:val="none" w:sz="0" w:space="0" w:color="auto"/>
+          <w:lang w:val="pt-BR" w:eastAsia="pt-BR"/>
+        </w:rPr>
+        <w:t xml:space="preserve"> para ser impresso e/ou ser disponibilizado online.</w:t>
       </w:r>
     </w:p>
     <w:p>
@@ -1378,7 +1402,27 @@
           <w:bdr w:val="none" w:sz="0" w:space="0" w:color="auto"/>
           <w:lang w:val="pt-BR" w:eastAsia="pt-BR"/>
         </w:rPr>
-        <w:t>Após a disponibilização do QR Code, o usuário final terá acesso ao formulário, onde ele o preencherá com os seus dados.</w:t>
+        <w:t xml:space="preserve">Após a disponibilização do QR </w:t>
+      </w:r>
+      <w:proofErr w:type="spellStart"/>
+      <w:r>
+        <w:rPr>
+          <w:rFonts w:eastAsia="Times New Roman"/>
+          <w:color w:val="000000"/>
+          <w:bdr w:val="none" w:sz="0" w:space="0" w:color="auto"/>
+          <w:lang w:val="pt-BR" w:eastAsia="pt-BR"/>
+        </w:rPr>
+        <w:t>Code</w:t>
+      </w:r>
+      <w:proofErr w:type="spellEnd"/>
+      <w:r>
+        <w:rPr>
+          <w:rFonts w:eastAsia="Times New Roman"/>
+          <w:color w:val="000000"/>
+          <w:bdr w:val="none" w:sz="0" w:space="0" w:color="auto"/>
+          <w:lang w:val="pt-BR" w:eastAsia="pt-BR"/>
+        </w:rPr>
+        <w:t>, o usuário final terá acesso ao formulário, onde ele o preencherá com os seus dados.</w:t>
       </w:r>
     </w:p>
     <w:p>
@@ -1486,6 +1530,7 @@
         <w:lastRenderedPageBreak/>
         <w:t xml:space="preserve">Pessoas: Usuário final, </w:t>
       </w:r>
+      <w:proofErr w:type="gramStart"/>
       <w:r>
         <w:rPr>
           <w:rFonts w:eastAsia="Times New Roman"/>
@@ -1504,6 +1549,7 @@
         </w:rPr>
         <w:t>esponsável</w:t>
       </w:r>
+      <w:proofErr w:type="gramEnd"/>
       <w:r>
         <w:rPr>
           <w:rFonts w:eastAsia="Times New Roman"/>
@@ -2317,6 +2363,7 @@
         </w:rPr>
         <w:t>eg</w:t>
       </w:r>
+      <w:proofErr w:type="spellStart"/>
       <w:r>
         <w:rPr>
           <w:rFonts w:ascii="Times New Roman" w:hAnsi="Times New Roman"/>
@@ -2324,27 +2371,4048 @@
         </w:rPr>
         <w:t>ócio</w:t>
       </w:r>
-    </w:p>
-    <w:p>
-      <w:pPr>
-        <w:pStyle w:val="Corpo"/>
-        <w:rPr>
-          <w:rFonts w:ascii="Times New Roman" w:eastAsia="Times New Roman" w:hAnsi="Times New Roman" w:cs="Times New Roman"/>
-        </w:rPr>
-      </w:pPr>
-      <w:r>
-        <w:rPr>
-          <w:rFonts w:ascii="Times New Roman" w:hAnsi="Times New Roman"/>
-          <w:lang w:val="en-US"/>
-        </w:rPr>
-        <w:t xml:space="preserve">Identifiquem os processos que serão descritos na modelagem e porque, caso sejam muitos ou caso seja os relacionados à proposta de solução. </w:t>
-      </w:r>
+      <w:proofErr w:type="spellEnd"/>
     </w:p>
     <w:p>
       <w:pPr>
         <w:pStyle w:val="Cabealho"/>
         <w:jc w:val="both"/>
         <w:rPr>
+          <w:rFonts w:ascii="Times New Roman" w:hAnsi="Times New Roman"/>
+          <w:b w:val="0"/>
+          <w:bCs w:val="0"/>
+          <w:kern w:val="0"/>
+          <w:sz w:val="22"/>
+          <w:szCs w:val="22"/>
+          <w:lang w:val="en-US"/>
+        </w:rPr>
+      </w:pPr>
+      <w:r>
+        <w:rPr>
+          <w:rFonts w:ascii="Times New Roman" w:hAnsi="Times New Roman"/>
+          <w:b w:val="0"/>
+          <w:bCs w:val="0"/>
+          <w:kern w:val="0"/>
+          <w:sz w:val="22"/>
+          <w:szCs w:val="22"/>
+          <w:lang w:val="en-US"/>
+        </w:rPr>
+        <w:t>AS IS:</w:t>
+      </w:r>
+    </w:p>
+    <w:p>
+      <w:pPr>
+        <w:pStyle w:val="Cabealho"/>
+        <w:rPr>
+          <w:rFonts w:ascii="Times New Roman" w:hAnsi="Times New Roman"/>
+          <w:b w:val="0"/>
+          <w:bCs w:val="0"/>
+          <w:kern w:val="0"/>
+          <w:sz w:val="22"/>
+          <w:szCs w:val="22"/>
+          <w:lang w:val="en-US"/>
+        </w:rPr>
+      </w:pPr>
+      <w:r>
+        <w:rPr>
+          <w:rFonts w:ascii="Times New Roman" w:hAnsi="Times New Roman"/>
+          <w:b w:val="0"/>
+          <w:bCs w:val="0"/>
+          <w:kern w:val="0"/>
+          <w:sz w:val="22"/>
+          <w:szCs w:val="22"/>
+          <w:lang w:val="en-US"/>
+        </w:rPr>
+        <w:tab/>
+        <w:t xml:space="preserve">O </w:t>
+      </w:r>
+      <w:proofErr w:type="spellStart"/>
+      <w:r>
+        <w:rPr>
+          <w:rFonts w:ascii="Times New Roman" w:hAnsi="Times New Roman"/>
+          <w:b w:val="0"/>
+          <w:bCs w:val="0"/>
+          <w:kern w:val="0"/>
+          <w:sz w:val="22"/>
+          <w:szCs w:val="22"/>
+          <w:lang w:val="en-US"/>
+        </w:rPr>
+        <w:t>processo</w:t>
+      </w:r>
+      <w:proofErr w:type="spellEnd"/>
+      <w:r>
+        <w:rPr>
+          <w:rFonts w:ascii="Times New Roman" w:hAnsi="Times New Roman"/>
+          <w:b w:val="0"/>
+          <w:bCs w:val="0"/>
+          <w:kern w:val="0"/>
+          <w:sz w:val="22"/>
+          <w:szCs w:val="22"/>
+          <w:lang w:val="en-US"/>
+        </w:rPr>
+        <w:t xml:space="preserve"> de </w:t>
+      </w:r>
+      <w:proofErr w:type="spellStart"/>
+      <w:r>
+        <w:rPr>
+          <w:rFonts w:ascii="Times New Roman" w:hAnsi="Times New Roman"/>
+          <w:b w:val="0"/>
+          <w:bCs w:val="0"/>
+          <w:kern w:val="0"/>
+          <w:sz w:val="22"/>
+          <w:szCs w:val="22"/>
+          <w:lang w:val="en-US"/>
+        </w:rPr>
+        <w:t>criação</w:t>
+      </w:r>
+      <w:proofErr w:type="spellEnd"/>
+      <w:r>
+        <w:rPr>
+          <w:rFonts w:ascii="Times New Roman" w:hAnsi="Times New Roman"/>
+          <w:b w:val="0"/>
+          <w:bCs w:val="0"/>
+          <w:kern w:val="0"/>
+          <w:sz w:val="22"/>
+          <w:szCs w:val="22"/>
+          <w:lang w:val="en-US"/>
+        </w:rPr>
+        <w:t xml:space="preserve"> do </w:t>
+      </w:r>
+      <w:proofErr w:type="spellStart"/>
+      <w:r>
+        <w:rPr>
+          <w:rFonts w:ascii="Times New Roman" w:hAnsi="Times New Roman"/>
+          <w:b w:val="0"/>
+          <w:bCs w:val="0"/>
+          <w:kern w:val="0"/>
+          <w:sz w:val="22"/>
+          <w:szCs w:val="22"/>
+          <w:lang w:val="en-US"/>
+        </w:rPr>
+        <w:t>currículo</w:t>
+      </w:r>
+      <w:proofErr w:type="spellEnd"/>
+      <w:r>
+        <w:rPr>
+          <w:rFonts w:ascii="Times New Roman" w:hAnsi="Times New Roman"/>
+          <w:b w:val="0"/>
+          <w:bCs w:val="0"/>
+          <w:kern w:val="0"/>
+          <w:sz w:val="22"/>
+          <w:szCs w:val="22"/>
+          <w:lang w:val="en-US"/>
+        </w:rPr>
+        <w:t xml:space="preserve"> se </w:t>
+      </w:r>
+      <w:proofErr w:type="spellStart"/>
+      <w:r>
+        <w:rPr>
+          <w:rFonts w:ascii="Times New Roman" w:hAnsi="Times New Roman"/>
+          <w:b w:val="0"/>
+          <w:bCs w:val="0"/>
+          <w:kern w:val="0"/>
+          <w:sz w:val="22"/>
+          <w:szCs w:val="22"/>
+          <w:lang w:val="en-US"/>
+        </w:rPr>
+        <w:t>inicia</w:t>
+      </w:r>
+      <w:proofErr w:type="spellEnd"/>
+      <w:r>
+        <w:rPr>
+          <w:rFonts w:ascii="Times New Roman" w:hAnsi="Times New Roman"/>
+          <w:b w:val="0"/>
+          <w:bCs w:val="0"/>
+          <w:kern w:val="0"/>
+          <w:sz w:val="22"/>
+          <w:szCs w:val="22"/>
+          <w:lang w:val="en-US"/>
+        </w:rPr>
+        <w:t xml:space="preserve"> com o </w:t>
+      </w:r>
+      <w:proofErr w:type="spellStart"/>
+      <w:r>
+        <w:rPr>
+          <w:rFonts w:ascii="Times New Roman" w:hAnsi="Times New Roman"/>
+          <w:b w:val="0"/>
+          <w:bCs w:val="0"/>
+          <w:kern w:val="0"/>
+          <w:sz w:val="22"/>
+          <w:szCs w:val="22"/>
+          <w:lang w:val="en-US"/>
+        </w:rPr>
+        <w:t>cliente</w:t>
+      </w:r>
+      <w:proofErr w:type="spellEnd"/>
+      <w:r>
+        <w:rPr>
+          <w:rFonts w:ascii="Times New Roman" w:hAnsi="Times New Roman"/>
+          <w:b w:val="0"/>
+          <w:bCs w:val="0"/>
+          <w:kern w:val="0"/>
+          <w:sz w:val="22"/>
+          <w:szCs w:val="22"/>
+          <w:lang w:val="en-US"/>
+        </w:rPr>
+        <w:t xml:space="preserve"> final </w:t>
+      </w:r>
+      <w:proofErr w:type="spellStart"/>
+      <w:r>
+        <w:rPr>
+          <w:rFonts w:ascii="Times New Roman" w:hAnsi="Times New Roman"/>
+          <w:b w:val="0"/>
+          <w:bCs w:val="0"/>
+          <w:kern w:val="0"/>
+          <w:sz w:val="22"/>
+          <w:szCs w:val="22"/>
+          <w:lang w:val="en-US"/>
+        </w:rPr>
+        <w:t>desejando</w:t>
+      </w:r>
+      <w:proofErr w:type="spellEnd"/>
+      <w:r>
+        <w:rPr>
+          <w:rFonts w:ascii="Times New Roman" w:hAnsi="Times New Roman"/>
+          <w:b w:val="0"/>
+          <w:bCs w:val="0"/>
+          <w:kern w:val="0"/>
+          <w:sz w:val="22"/>
+          <w:szCs w:val="22"/>
+          <w:lang w:val="en-US"/>
+        </w:rPr>
+        <w:t xml:space="preserve"> a </w:t>
+      </w:r>
+      <w:proofErr w:type="spellStart"/>
+      <w:r>
+        <w:rPr>
+          <w:rFonts w:ascii="Times New Roman" w:hAnsi="Times New Roman"/>
+          <w:b w:val="0"/>
+          <w:bCs w:val="0"/>
+          <w:kern w:val="0"/>
+          <w:sz w:val="22"/>
+          <w:szCs w:val="22"/>
+          <w:lang w:val="en-US"/>
+        </w:rPr>
+        <w:t>contratação</w:t>
+      </w:r>
+      <w:proofErr w:type="spellEnd"/>
+      <w:r>
+        <w:rPr>
+          <w:rFonts w:ascii="Times New Roman" w:hAnsi="Times New Roman"/>
+          <w:b w:val="0"/>
+          <w:bCs w:val="0"/>
+          <w:kern w:val="0"/>
+          <w:sz w:val="22"/>
+          <w:szCs w:val="22"/>
+          <w:lang w:val="en-US"/>
+        </w:rPr>
+        <w:t xml:space="preserve"> no </w:t>
+      </w:r>
+      <w:proofErr w:type="spellStart"/>
+      <w:r>
+        <w:rPr>
+          <w:rFonts w:ascii="Times New Roman" w:hAnsi="Times New Roman"/>
+          <w:b w:val="0"/>
+          <w:bCs w:val="0"/>
+          <w:kern w:val="0"/>
+          <w:sz w:val="22"/>
+          <w:szCs w:val="22"/>
+          <w:lang w:val="en-US"/>
+        </w:rPr>
+        <w:t>estabelecimento</w:t>
+      </w:r>
+      <w:proofErr w:type="spellEnd"/>
+      <w:r>
+        <w:rPr>
+          <w:rFonts w:ascii="Times New Roman" w:hAnsi="Times New Roman"/>
+          <w:b w:val="0"/>
+          <w:bCs w:val="0"/>
+          <w:kern w:val="0"/>
+          <w:sz w:val="22"/>
+          <w:szCs w:val="22"/>
+          <w:lang w:val="en-US"/>
+        </w:rPr>
+        <w:t xml:space="preserve">. </w:t>
+      </w:r>
+      <w:proofErr w:type="spellStart"/>
+      <w:r>
+        <w:rPr>
+          <w:rFonts w:ascii="Times New Roman" w:hAnsi="Times New Roman"/>
+          <w:b w:val="0"/>
+          <w:bCs w:val="0"/>
+          <w:kern w:val="0"/>
+          <w:sz w:val="22"/>
+          <w:szCs w:val="22"/>
+          <w:lang w:val="en-US"/>
+        </w:rPr>
+        <w:t>Após</w:t>
+      </w:r>
+      <w:proofErr w:type="spellEnd"/>
+      <w:r>
+        <w:rPr>
+          <w:rFonts w:ascii="Times New Roman" w:hAnsi="Times New Roman"/>
+          <w:b w:val="0"/>
+          <w:bCs w:val="0"/>
+          <w:kern w:val="0"/>
+          <w:sz w:val="22"/>
+          <w:szCs w:val="22"/>
+          <w:lang w:val="en-US"/>
+        </w:rPr>
+        <w:t xml:space="preserve"> </w:t>
+      </w:r>
+      <w:proofErr w:type="spellStart"/>
+      <w:r>
+        <w:rPr>
+          <w:rFonts w:ascii="Times New Roman" w:hAnsi="Times New Roman"/>
+          <w:b w:val="0"/>
+          <w:bCs w:val="0"/>
+          <w:kern w:val="0"/>
+          <w:sz w:val="22"/>
+          <w:szCs w:val="22"/>
+          <w:lang w:val="en-US"/>
+        </w:rPr>
+        <w:t>isso</w:t>
+      </w:r>
+      <w:proofErr w:type="spellEnd"/>
+      <w:r>
+        <w:rPr>
+          <w:rFonts w:ascii="Times New Roman" w:hAnsi="Times New Roman"/>
+          <w:b w:val="0"/>
+          <w:bCs w:val="0"/>
+          <w:kern w:val="0"/>
+          <w:sz w:val="22"/>
+          <w:szCs w:val="22"/>
+          <w:lang w:val="en-US"/>
+        </w:rPr>
+        <w:t xml:space="preserve"> </w:t>
+      </w:r>
+      <w:proofErr w:type="spellStart"/>
+      <w:r>
+        <w:rPr>
+          <w:rFonts w:ascii="Times New Roman" w:hAnsi="Times New Roman"/>
+          <w:b w:val="0"/>
+          <w:bCs w:val="0"/>
+          <w:kern w:val="0"/>
+          <w:sz w:val="22"/>
+          <w:szCs w:val="22"/>
+          <w:lang w:val="en-US"/>
+        </w:rPr>
+        <w:t>ele</w:t>
+      </w:r>
+      <w:proofErr w:type="spellEnd"/>
+      <w:r>
+        <w:rPr>
+          <w:rFonts w:ascii="Times New Roman" w:hAnsi="Times New Roman"/>
+          <w:b w:val="0"/>
+          <w:bCs w:val="0"/>
+          <w:kern w:val="0"/>
+          <w:sz w:val="22"/>
+          <w:szCs w:val="22"/>
+          <w:lang w:val="en-US"/>
+        </w:rPr>
+        <w:t xml:space="preserve"> </w:t>
+      </w:r>
+      <w:proofErr w:type="spellStart"/>
+      <w:r>
+        <w:rPr>
+          <w:rFonts w:ascii="Times New Roman" w:hAnsi="Times New Roman"/>
+          <w:b w:val="0"/>
+          <w:bCs w:val="0"/>
+          <w:kern w:val="0"/>
+          <w:sz w:val="22"/>
+          <w:szCs w:val="22"/>
+          <w:lang w:val="en-US"/>
+        </w:rPr>
+        <w:t>inicia</w:t>
+      </w:r>
+      <w:proofErr w:type="spellEnd"/>
+      <w:r>
+        <w:rPr>
+          <w:rFonts w:ascii="Times New Roman" w:hAnsi="Times New Roman"/>
+          <w:b w:val="0"/>
+          <w:bCs w:val="0"/>
+          <w:kern w:val="0"/>
+          <w:sz w:val="22"/>
+          <w:szCs w:val="22"/>
+          <w:lang w:val="en-US"/>
+        </w:rPr>
+        <w:t xml:space="preserve"> o </w:t>
+      </w:r>
+      <w:proofErr w:type="spellStart"/>
+      <w:r>
+        <w:rPr>
+          <w:rFonts w:ascii="Times New Roman" w:hAnsi="Times New Roman"/>
+          <w:b w:val="0"/>
+          <w:bCs w:val="0"/>
+          <w:kern w:val="0"/>
+          <w:sz w:val="22"/>
+          <w:szCs w:val="22"/>
+          <w:lang w:val="en-US"/>
+        </w:rPr>
+        <w:t>preenchimento</w:t>
+      </w:r>
+      <w:proofErr w:type="spellEnd"/>
+      <w:r>
+        <w:rPr>
+          <w:rFonts w:ascii="Times New Roman" w:hAnsi="Times New Roman"/>
+          <w:b w:val="0"/>
+          <w:bCs w:val="0"/>
+          <w:kern w:val="0"/>
+          <w:sz w:val="22"/>
+          <w:szCs w:val="22"/>
+          <w:lang w:val="en-US"/>
+        </w:rPr>
+        <w:t>/</w:t>
+      </w:r>
+      <w:proofErr w:type="spellStart"/>
+      <w:r>
+        <w:rPr>
+          <w:rFonts w:ascii="Times New Roman" w:hAnsi="Times New Roman"/>
+          <w:b w:val="0"/>
+          <w:bCs w:val="0"/>
+          <w:kern w:val="0"/>
+          <w:sz w:val="22"/>
+          <w:szCs w:val="22"/>
+          <w:lang w:val="en-US"/>
+        </w:rPr>
+        <w:t>criação</w:t>
+      </w:r>
+      <w:proofErr w:type="spellEnd"/>
+      <w:r>
+        <w:rPr>
+          <w:rFonts w:ascii="Times New Roman" w:hAnsi="Times New Roman"/>
+          <w:b w:val="0"/>
+          <w:bCs w:val="0"/>
+          <w:kern w:val="0"/>
+          <w:sz w:val="22"/>
+          <w:szCs w:val="22"/>
+          <w:lang w:val="en-US"/>
+        </w:rPr>
+        <w:t xml:space="preserve"> do </w:t>
+      </w:r>
+      <w:proofErr w:type="spellStart"/>
+      <w:r>
+        <w:rPr>
+          <w:rFonts w:ascii="Times New Roman" w:hAnsi="Times New Roman"/>
+          <w:b w:val="0"/>
+          <w:bCs w:val="0"/>
+          <w:kern w:val="0"/>
+          <w:sz w:val="22"/>
+          <w:szCs w:val="22"/>
+          <w:lang w:val="en-US"/>
+        </w:rPr>
+        <w:t>currículo</w:t>
+      </w:r>
+      <w:proofErr w:type="spellEnd"/>
+      <w:r>
+        <w:rPr>
+          <w:rFonts w:ascii="Times New Roman" w:hAnsi="Times New Roman"/>
+          <w:b w:val="0"/>
+          <w:bCs w:val="0"/>
+          <w:kern w:val="0"/>
+          <w:sz w:val="22"/>
+          <w:szCs w:val="22"/>
+          <w:lang w:val="en-US"/>
+        </w:rPr>
+        <w:t xml:space="preserve"> </w:t>
+      </w:r>
+      <w:proofErr w:type="spellStart"/>
+      <w:r>
+        <w:rPr>
+          <w:rFonts w:ascii="Times New Roman" w:hAnsi="Times New Roman"/>
+          <w:b w:val="0"/>
+          <w:bCs w:val="0"/>
+          <w:kern w:val="0"/>
+          <w:sz w:val="22"/>
+          <w:szCs w:val="22"/>
+          <w:lang w:val="en-US"/>
+        </w:rPr>
+        <w:t>digitado</w:t>
+      </w:r>
+      <w:proofErr w:type="spellEnd"/>
+      <w:r>
+        <w:rPr>
+          <w:rFonts w:ascii="Times New Roman" w:hAnsi="Times New Roman"/>
+          <w:b w:val="0"/>
+          <w:bCs w:val="0"/>
+          <w:kern w:val="0"/>
+          <w:sz w:val="22"/>
+          <w:szCs w:val="22"/>
+          <w:lang w:val="en-US"/>
+        </w:rPr>
+        <w:t xml:space="preserve"> </w:t>
+      </w:r>
+      <w:proofErr w:type="spellStart"/>
+      <w:r>
+        <w:rPr>
+          <w:rFonts w:ascii="Times New Roman" w:hAnsi="Times New Roman"/>
+          <w:b w:val="0"/>
+          <w:bCs w:val="0"/>
+          <w:kern w:val="0"/>
+          <w:sz w:val="22"/>
+          <w:szCs w:val="22"/>
+          <w:lang w:val="en-US"/>
+        </w:rPr>
+        <w:t>ou</w:t>
+      </w:r>
+      <w:proofErr w:type="spellEnd"/>
+      <w:r>
+        <w:rPr>
+          <w:rFonts w:ascii="Times New Roman" w:hAnsi="Times New Roman"/>
+          <w:b w:val="0"/>
+          <w:bCs w:val="0"/>
+          <w:kern w:val="0"/>
+          <w:sz w:val="22"/>
+          <w:szCs w:val="22"/>
+          <w:lang w:val="en-US"/>
+        </w:rPr>
+        <w:t xml:space="preserve"> </w:t>
+      </w:r>
+      <w:proofErr w:type="spellStart"/>
+      <w:r>
+        <w:rPr>
+          <w:rFonts w:ascii="Times New Roman" w:hAnsi="Times New Roman"/>
+          <w:b w:val="0"/>
+          <w:bCs w:val="0"/>
+          <w:kern w:val="0"/>
+          <w:sz w:val="22"/>
+          <w:szCs w:val="22"/>
+          <w:lang w:val="en-US"/>
+        </w:rPr>
+        <w:t>escrito</w:t>
+      </w:r>
+      <w:proofErr w:type="spellEnd"/>
+      <w:r>
+        <w:rPr>
+          <w:rFonts w:ascii="Times New Roman" w:hAnsi="Times New Roman"/>
+          <w:b w:val="0"/>
+          <w:bCs w:val="0"/>
+          <w:kern w:val="0"/>
+          <w:sz w:val="22"/>
+          <w:szCs w:val="22"/>
+          <w:lang w:val="en-US"/>
+        </w:rPr>
+        <w:t>.</w:t>
+      </w:r>
+    </w:p>
+    <w:p>
+      <w:pPr>
+        <w:pStyle w:val="Cabealho"/>
+        <w:rPr>
+          <w:rFonts w:ascii="Times New Roman" w:hAnsi="Times New Roman"/>
+          <w:b w:val="0"/>
+          <w:bCs w:val="0"/>
+          <w:kern w:val="0"/>
+          <w:sz w:val="22"/>
+          <w:szCs w:val="22"/>
+          <w:lang w:val="en-US"/>
+        </w:rPr>
+      </w:pPr>
+      <w:r>
+        <w:rPr>
+          <w:rFonts w:ascii="Times New Roman" w:hAnsi="Times New Roman"/>
+          <w:b w:val="0"/>
+          <w:bCs w:val="0"/>
+          <w:kern w:val="0"/>
+          <w:sz w:val="22"/>
+          <w:szCs w:val="22"/>
+          <w:lang w:val="en-US"/>
+        </w:rPr>
+        <w:tab/>
+      </w:r>
+      <w:proofErr w:type="spellStart"/>
+      <w:r>
+        <w:rPr>
+          <w:rFonts w:ascii="Times New Roman" w:hAnsi="Times New Roman"/>
+          <w:b w:val="0"/>
+          <w:bCs w:val="0"/>
+          <w:kern w:val="0"/>
+          <w:sz w:val="22"/>
+          <w:szCs w:val="22"/>
+          <w:lang w:val="en-US"/>
+        </w:rPr>
+        <w:t>Após</w:t>
+      </w:r>
+      <w:proofErr w:type="spellEnd"/>
+      <w:r>
+        <w:rPr>
+          <w:rFonts w:ascii="Times New Roman" w:hAnsi="Times New Roman"/>
+          <w:b w:val="0"/>
+          <w:bCs w:val="0"/>
+          <w:kern w:val="0"/>
+          <w:sz w:val="22"/>
+          <w:szCs w:val="22"/>
+          <w:lang w:val="en-US"/>
+        </w:rPr>
+        <w:t xml:space="preserve"> a </w:t>
+      </w:r>
+      <w:proofErr w:type="spellStart"/>
+      <w:r>
+        <w:rPr>
+          <w:rFonts w:ascii="Times New Roman" w:hAnsi="Times New Roman"/>
+          <w:b w:val="0"/>
+          <w:bCs w:val="0"/>
+          <w:kern w:val="0"/>
+          <w:sz w:val="22"/>
+          <w:szCs w:val="22"/>
+          <w:lang w:val="en-US"/>
+        </w:rPr>
+        <w:t>digitação</w:t>
+      </w:r>
+      <w:proofErr w:type="spellEnd"/>
+      <w:r>
+        <w:rPr>
+          <w:rFonts w:ascii="Times New Roman" w:hAnsi="Times New Roman"/>
+          <w:b w:val="0"/>
+          <w:bCs w:val="0"/>
+          <w:kern w:val="0"/>
+          <w:sz w:val="22"/>
+          <w:szCs w:val="22"/>
+          <w:lang w:val="en-US"/>
+        </w:rPr>
+        <w:t xml:space="preserve"> do </w:t>
+      </w:r>
+      <w:proofErr w:type="spellStart"/>
+      <w:r>
+        <w:rPr>
+          <w:rFonts w:ascii="Times New Roman" w:hAnsi="Times New Roman"/>
+          <w:b w:val="0"/>
+          <w:bCs w:val="0"/>
+          <w:kern w:val="0"/>
+          <w:sz w:val="22"/>
+          <w:szCs w:val="22"/>
+          <w:lang w:val="en-US"/>
+        </w:rPr>
+        <w:t>currículo</w:t>
+      </w:r>
+      <w:proofErr w:type="spellEnd"/>
+      <w:r>
+        <w:rPr>
+          <w:rFonts w:ascii="Times New Roman" w:hAnsi="Times New Roman"/>
+          <w:b w:val="0"/>
+          <w:bCs w:val="0"/>
+          <w:kern w:val="0"/>
+          <w:sz w:val="22"/>
+          <w:szCs w:val="22"/>
+          <w:lang w:val="en-US"/>
+        </w:rPr>
+        <w:t xml:space="preserve"> o </w:t>
+      </w:r>
+      <w:proofErr w:type="spellStart"/>
+      <w:r>
+        <w:rPr>
+          <w:rFonts w:ascii="Times New Roman" w:hAnsi="Times New Roman"/>
+          <w:b w:val="0"/>
+          <w:bCs w:val="0"/>
+          <w:kern w:val="0"/>
+          <w:sz w:val="22"/>
+          <w:szCs w:val="22"/>
+          <w:lang w:val="en-US"/>
+        </w:rPr>
+        <w:t>cliente</w:t>
+      </w:r>
+      <w:proofErr w:type="spellEnd"/>
+      <w:r>
+        <w:rPr>
+          <w:rFonts w:ascii="Times New Roman" w:hAnsi="Times New Roman"/>
+          <w:b w:val="0"/>
+          <w:bCs w:val="0"/>
+          <w:kern w:val="0"/>
+          <w:sz w:val="22"/>
+          <w:szCs w:val="22"/>
+          <w:lang w:val="en-US"/>
+        </w:rPr>
+        <w:t xml:space="preserve"> final </w:t>
+      </w:r>
+      <w:proofErr w:type="spellStart"/>
+      <w:r>
+        <w:rPr>
+          <w:rFonts w:ascii="Times New Roman" w:hAnsi="Times New Roman"/>
+          <w:b w:val="0"/>
+          <w:bCs w:val="0"/>
+          <w:kern w:val="0"/>
+          <w:sz w:val="22"/>
+          <w:szCs w:val="22"/>
+          <w:lang w:val="en-US"/>
+        </w:rPr>
+        <w:t>irá</w:t>
+      </w:r>
+      <w:proofErr w:type="spellEnd"/>
+      <w:r>
+        <w:rPr>
+          <w:rFonts w:ascii="Times New Roman" w:hAnsi="Times New Roman"/>
+          <w:b w:val="0"/>
+          <w:bCs w:val="0"/>
+          <w:kern w:val="0"/>
+          <w:sz w:val="22"/>
+          <w:szCs w:val="22"/>
+          <w:lang w:val="en-US"/>
+        </w:rPr>
+        <w:t xml:space="preserve"> </w:t>
+      </w:r>
+      <w:proofErr w:type="spellStart"/>
+      <w:r>
+        <w:rPr>
+          <w:rFonts w:ascii="Times New Roman" w:hAnsi="Times New Roman"/>
+          <w:b w:val="0"/>
+          <w:bCs w:val="0"/>
+          <w:kern w:val="0"/>
+          <w:sz w:val="22"/>
+          <w:szCs w:val="22"/>
+          <w:lang w:val="en-US"/>
+        </w:rPr>
+        <w:t>imprimir</w:t>
+      </w:r>
+      <w:proofErr w:type="spellEnd"/>
+      <w:r>
+        <w:rPr>
+          <w:rFonts w:ascii="Times New Roman" w:hAnsi="Times New Roman"/>
+          <w:b w:val="0"/>
+          <w:bCs w:val="0"/>
+          <w:kern w:val="0"/>
+          <w:sz w:val="22"/>
+          <w:szCs w:val="22"/>
+          <w:lang w:val="en-US"/>
+        </w:rPr>
+        <w:t xml:space="preserve"> o </w:t>
+      </w:r>
+      <w:proofErr w:type="spellStart"/>
+      <w:r>
+        <w:rPr>
+          <w:rFonts w:ascii="Times New Roman" w:hAnsi="Times New Roman"/>
+          <w:b w:val="0"/>
+          <w:bCs w:val="0"/>
+          <w:kern w:val="0"/>
+          <w:sz w:val="22"/>
+          <w:szCs w:val="22"/>
+          <w:lang w:val="en-US"/>
+        </w:rPr>
+        <w:t>currículo</w:t>
+      </w:r>
+      <w:proofErr w:type="spellEnd"/>
+      <w:r>
+        <w:rPr>
+          <w:rFonts w:ascii="Times New Roman" w:hAnsi="Times New Roman"/>
+          <w:b w:val="0"/>
+          <w:bCs w:val="0"/>
+          <w:kern w:val="0"/>
+          <w:sz w:val="22"/>
+          <w:szCs w:val="22"/>
+          <w:lang w:val="en-US"/>
+        </w:rPr>
+        <w:t xml:space="preserve"> </w:t>
+      </w:r>
+      <w:proofErr w:type="spellStart"/>
+      <w:r>
+        <w:rPr>
+          <w:rFonts w:ascii="Times New Roman" w:hAnsi="Times New Roman"/>
+          <w:b w:val="0"/>
+          <w:bCs w:val="0"/>
+          <w:kern w:val="0"/>
+          <w:sz w:val="22"/>
+          <w:szCs w:val="22"/>
+          <w:lang w:val="en-US"/>
+        </w:rPr>
+        <w:t>ou</w:t>
+      </w:r>
+      <w:proofErr w:type="spellEnd"/>
+      <w:r>
+        <w:rPr>
+          <w:rFonts w:ascii="Times New Roman" w:hAnsi="Times New Roman"/>
+          <w:b w:val="0"/>
+          <w:bCs w:val="0"/>
+          <w:kern w:val="0"/>
+          <w:sz w:val="22"/>
+          <w:szCs w:val="22"/>
+          <w:lang w:val="en-US"/>
+        </w:rPr>
+        <w:t xml:space="preserve"> </w:t>
+      </w:r>
+      <w:proofErr w:type="spellStart"/>
+      <w:r>
+        <w:rPr>
+          <w:rFonts w:ascii="Times New Roman" w:hAnsi="Times New Roman"/>
+          <w:b w:val="0"/>
+          <w:bCs w:val="0"/>
+          <w:kern w:val="0"/>
+          <w:sz w:val="22"/>
+          <w:szCs w:val="22"/>
+          <w:lang w:val="en-US"/>
+        </w:rPr>
+        <w:t>em</w:t>
+      </w:r>
+      <w:proofErr w:type="spellEnd"/>
+      <w:r>
+        <w:rPr>
+          <w:rFonts w:ascii="Times New Roman" w:hAnsi="Times New Roman"/>
+          <w:b w:val="0"/>
+          <w:bCs w:val="0"/>
+          <w:kern w:val="0"/>
+          <w:sz w:val="22"/>
+          <w:szCs w:val="22"/>
+          <w:lang w:val="en-US"/>
+        </w:rPr>
+        <w:t xml:space="preserve"> casa com </w:t>
+      </w:r>
+      <w:proofErr w:type="spellStart"/>
+      <w:r>
+        <w:rPr>
+          <w:rFonts w:ascii="Times New Roman" w:hAnsi="Times New Roman"/>
+          <w:b w:val="0"/>
+          <w:bCs w:val="0"/>
+          <w:kern w:val="0"/>
+          <w:sz w:val="22"/>
+          <w:szCs w:val="22"/>
+          <w:lang w:val="en-US"/>
+        </w:rPr>
+        <w:t>uma</w:t>
+      </w:r>
+      <w:proofErr w:type="spellEnd"/>
+      <w:r>
+        <w:rPr>
+          <w:rFonts w:ascii="Times New Roman" w:hAnsi="Times New Roman"/>
+          <w:b w:val="0"/>
+          <w:bCs w:val="0"/>
+          <w:kern w:val="0"/>
+          <w:sz w:val="22"/>
+          <w:szCs w:val="22"/>
+          <w:lang w:val="en-US"/>
+        </w:rPr>
+        <w:t xml:space="preserve"> </w:t>
+      </w:r>
+      <w:proofErr w:type="spellStart"/>
+      <w:r>
+        <w:rPr>
+          <w:rFonts w:ascii="Times New Roman" w:hAnsi="Times New Roman"/>
+          <w:b w:val="0"/>
+          <w:bCs w:val="0"/>
+          <w:kern w:val="0"/>
+          <w:sz w:val="22"/>
+          <w:szCs w:val="22"/>
+          <w:lang w:val="en-US"/>
+        </w:rPr>
+        <w:t>impressora</w:t>
+      </w:r>
+      <w:proofErr w:type="spellEnd"/>
+      <w:r>
+        <w:rPr>
+          <w:rFonts w:ascii="Times New Roman" w:hAnsi="Times New Roman"/>
+          <w:b w:val="0"/>
+          <w:bCs w:val="0"/>
+          <w:kern w:val="0"/>
+          <w:sz w:val="22"/>
+          <w:szCs w:val="22"/>
+          <w:lang w:val="en-US"/>
+        </w:rPr>
+        <w:t xml:space="preserve"> </w:t>
+      </w:r>
+      <w:proofErr w:type="spellStart"/>
+      <w:r>
+        <w:rPr>
+          <w:rFonts w:ascii="Times New Roman" w:hAnsi="Times New Roman"/>
+          <w:b w:val="0"/>
+          <w:bCs w:val="0"/>
+          <w:kern w:val="0"/>
+          <w:sz w:val="22"/>
+          <w:szCs w:val="22"/>
+          <w:lang w:val="en-US"/>
+        </w:rPr>
+        <w:t>pessoal</w:t>
+      </w:r>
+      <w:proofErr w:type="spellEnd"/>
+      <w:r>
+        <w:rPr>
+          <w:rFonts w:ascii="Times New Roman" w:hAnsi="Times New Roman"/>
+          <w:b w:val="0"/>
+          <w:bCs w:val="0"/>
+          <w:kern w:val="0"/>
+          <w:sz w:val="22"/>
+          <w:szCs w:val="22"/>
+          <w:lang w:val="en-US"/>
+        </w:rPr>
+        <w:t xml:space="preserve">, </w:t>
+      </w:r>
+      <w:proofErr w:type="spellStart"/>
+      <w:r>
+        <w:rPr>
+          <w:rFonts w:ascii="Times New Roman" w:hAnsi="Times New Roman"/>
+          <w:b w:val="0"/>
+          <w:bCs w:val="0"/>
+          <w:kern w:val="0"/>
+          <w:sz w:val="22"/>
+          <w:szCs w:val="22"/>
+          <w:lang w:val="en-US"/>
+        </w:rPr>
+        <w:t>ou</w:t>
+      </w:r>
+      <w:proofErr w:type="spellEnd"/>
+      <w:r>
+        <w:rPr>
+          <w:rFonts w:ascii="Times New Roman" w:hAnsi="Times New Roman"/>
+          <w:b w:val="0"/>
+          <w:bCs w:val="0"/>
+          <w:kern w:val="0"/>
+          <w:sz w:val="22"/>
+          <w:szCs w:val="22"/>
+          <w:lang w:val="en-US"/>
+        </w:rPr>
+        <w:t xml:space="preserve"> </w:t>
+      </w:r>
+      <w:proofErr w:type="spellStart"/>
+      <w:r>
+        <w:rPr>
+          <w:rFonts w:ascii="Times New Roman" w:hAnsi="Times New Roman"/>
+          <w:b w:val="0"/>
+          <w:bCs w:val="0"/>
+          <w:kern w:val="0"/>
+          <w:sz w:val="22"/>
+          <w:szCs w:val="22"/>
+          <w:lang w:val="en-US"/>
+        </w:rPr>
+        <w:t>em</w:t>
+      </w:r>
+      <w:proofErr w:type="spellEnd"/>
+      <w:r>
+        <w:rPr>
+          <w:rFonts w:ascii="Times New Roman" w:hAnsi="Times New Roman"/>
+          <w:b w:val="0"/>
+          <w:bCs w:val="0"/>
+          <w:kern w:val="0"/>
+          <w:sz w:val="22"/>
+          <w:szCs w:val="22"/>
+          <w:lang w:val="en-US"/>
+        </w:rPr>
+        <w:t xml:space="preserve"> </w:t>
+      </w:r>
+      <w:proofErr w:type="spellStart"/>
+      <w:r>
+        <w:rPr>
+          <w:rFonts w:ascii="Times New Roman" w:hAnsi="Times New Roman"/>
+          <w:b w:val="0"/>
+          <w:bCs w:val="0"/>
+          <w:kern w:val="0"/>
+          <w:sz w:val="22"/>
+          <w:szCs w:val="22"/>
+          <w:lang w:val="en-US"/>
+        </w:rPr>
+        <w:t>alguma</w:t>
+      </w:r>
+      <w:proofErr w:type="spellEnd"/>
+      <w:r>
+        <w:rPr>
+          <w:rFonts w:ascii="Times New Roman" w:hAnsi="Times New Roman"/>
+          <w:b w:val="0"/>
+          <w:bCs w:val="0"/>
+          <w:kern w:val="0"/>
+          <w:sz w:val="22"/>
+          <w:szCs w:val="22"/>
+          <w:lang w:val="en-US"/>
+        </w:rPr>
+        <w:t xml:space="preserve"> </w:t>
+      </w:r>
+      <w:proofErr w:type="spellStart"/>
+      <w:r>
+        <w:rPr>
+          <w:rFonts w:ascii="Times New Roman" w:hAnsi="Times New Roman"/>
+          <w:b w:val="0"/>
+          <w:bCs w:val="0"/>
+          <w:kern w:val="0"/>
+          <w:sz w:val="22"/>
+          <w:szCs w:val="22"/>
+          <w:lang w:val="en-US"/>
+        </w:rPr>
+        <w:t>papelaria</w:t>
+      </w:r>
+      <w:proofErr w:type="spellEnd"/>
+      <w:r>
+        <w:rPr>
+          <w:rFonts w:ascii="Times New Roman" w:hAnsi="Times New Roman"/>
+          <w:b w:val="0"/>
+          <w:bCs w:val="0"/>
+          <w:kern w:val="0"/>
+          <w:sz w:val="22"/>
+          <w:szCs w:val="22"/>
+          <w:lang w:val="en-US"/>
+        </w:rPr>
+        <w:t>.</w:t>
+      </w:r>
+    </w:p>
+    <w:p>
+      <w:pPr>
+        <w:pStyle w:val="Cabealho"/>
+        <w:rPr>
+          <w:rFonts w:ascii="Times New Roman" w:hAnsi="Times New Roman"/>
+          <w:b w:val="0"/>
+          <w:bCs w:val="0"/>
+          <w:kern w:val="0"/>
+          <w:sz w:val="22"/>
+          <w:szCs w:val="22"/>
+          <w:lang w:val="en-US"/>
+        </w:rPr>
+      </w:pPr>
+      <w:r>
+        <w:rPr>
+          <w:rFonts w:ascii="Times New Roman" w:hAnsi="Times New Roman"/>
+          <w:b w:val="0"/>
+          <w:bCs w:val="0"/>
+          <w:kern w:val="0"/>
+          <w:sz w:val="22"/>
+          <w:szCs w:val="22"/>
+          <w:lang w:val="en-US"/>
+        </w:rPr>
+        <w:tab/>
+      </w:r>
+      <w:proofErr w:type="spellStart"/>
+      <w:r>
+        <w:rPr>
+          <w:rFonts w:ascii="Times New Roman" w:hAnsi="Times New Roman"/>
+          <w:b w:val="0"/>
+          <w:bCs w:val="0"/>
+          <w:kern w:val="0"/>
+          <w:sz w:val="22"/>
+          <w:szCs w:val="22"/>
+          <w:lang w:val="en-US"/>
+        </w:rPr>
+        <w:t>Finalizado</w:t>
+      </w:r>
+      <w:proofErr w:type="spellEnd"/>
+      <w:r>
+        <w:rPr>
+          <w:rFonts w:ascii="Times New Roman" w:hAnsi="Times New Roman"/>
+          <w:b w:val="0"/>
+          <w:bCs w:val="0"/>
+          <w:kern w:val="0"/>
+          <w:sz w:val="22"/>
+          <w:szCs w:val="22"/>
+          <w:lang w:val="en-US"/>
+        </w:rPr>
+        <w:t xml:space="preserve"> o </w:t>
+      </w:r>
+      <w:proofErr w:type="spellStart"/>
+      <w:r>
+        <w:rPr>
+          <w:rFonts w:ascii="Times New Roman" w:hAnsi="Times New Roman"/>
+          <w:b w:val="0"/>
+          <w:bCs w:val="0"/>
+          <w:kern w:val="0"/>
+          <w:sz w:val="22"/>
+          <w:szCs w:val="22"/>
+          <w:lang w:val="en-US"/>
+        </w:rPr>
+        <w:t>processo</w:t>
+      </w:r>
+      <w:proofErr w:type="spellEnd"/>
+      <w:r>
+        <w:rPr>
+          <w:rFonts w:ascii="Times New Roman" w:hAnsi="Times New Roman"/>
+          <w:b w:val="0"/>
+          <w:bCs w:val="0"/>
+          <w:kern w:val="0"/>
+          <w:sz w:val="22"/>
+          <w:szCs w:val="22"/>
+          <w:lang w:val="en-US"/>
+        </w:rPr>
+        <w:t xml:space="preserve"> de </w:t>
+      </w:r>
+      <w:proofErr w:type="spellStart"/>
+      <w:r>
+        <w:rPr>
+          <w:rFonts w:ascii="Times New Roman" w:hAnsi="Times New Roman"/>
+          <w:b w:val="0"/>
+          <w:bCs w:val="0"/>
+          <w:kern w:val="0"/>
+          <w:sz w:val="22"/>
+          <w:szCs w:val="22"/>
+          <w:lang w:val="en-US"/>
+        </w:rPr>
+        <w:t>criação</w:t>
+      </w:r>
+      <w:proofErr w:type="spellEnd"/>
+      <w:r>
+        <w:rPr>
+          <w:rFonts w:ascii="Times New Roman" w:hAnsi="Times New Roman"/>
+          <w:b w:val="0"/>
+          <w:bCs w:val="0"/>
+          <w:kern w:val="0"/>
+          <w:sz w:val="22"/>
+          <w:szCs w:val="22"/>
+          <w:lang w:val="en-US"/>
+        </w:rPr>
+        <w:t xml:space="preserve"> do </w:t>
+      </w:r>
+      <w:proofErr w:type="spellStart"/>
+      <w:r>
+        <w:rPr>
+          <w:rFonts w:ascii="Times New Roman" w:hAnsi="Times New Roman"/>
+          <w:b w:val="0"/>
+          <w:bCs w:val="0"/>
+          <w:kern w:val="0"/>
+          <w:sz w:val="22"/>
+          <w:szCs w:val="22"/>
+          <w:lang w:val="en-US"/>
+        </w:rPr>
+        <w:t>currículo</w:t>
+      </w:r>
+      <w:proofErr w:type="spellEnd"/>
+      <w:r>
+        <w:rPr>
+          <w:rFonts w:ascii="Times New Roman" w:hAnsi="Times New Roman"/>
+          <w:b w:val="0"/>
+          <w:bCs w:val="0"/>
+          <w:kern w:val="0"/>
+          <w:sz w:val="22"/>
+          <w:szCs w:val="22"/>
+          <w:lang w:val="en-US"/>
+        </w:rPr>
+        <w:t xml:space="preserve"> o </w:t>
+      </w:r>
+      <w:proofErr w:type="spellStart"/>
+      <w:r>
+        <w:rPr>
+          <w:rFonts w:ascii="Times New Roman" w:hAnsi="Times New Roman"/>
+          <w:b w:val="0"/>
+          <w:bCs w:val="0"/>
+          <w:kern w:val="0"/>
+          <w:sz w:val="22"/>
+          <w:szCs w:val="22"/>
+          <w:lang w:val="en-US"/>
+        </w:rPr>
+        <w:t>cliente</w:t>
+      </w:r>
+      <w:proofErr w:type="spellEnd"/>
+      <w:r>
+        <w:rPr>
+          <w:rFonts w:ascii="Times New Roman" w:hAnsi="Times New Roman"/>
+          <w:b w:val="0"/>
+          <w:bCs w:val="0"/>
+          <w:kern w:val="0"/>
+          <w:sz w:val="22"/>
+          <w:szCs w:val="22"/>
+          <w:lang w:val="en-US"/>
+        </w:rPr>
+        <w:t xml:space="preserve"> final </w:t>
+      </w:r>
+      <w:proofErr w:type="spellStart"/>
+      <w:r>
+        <w:rPr>
+          <w:rFonts w:ascii="Times New Roman" w:hAnsi="Times New Roman"/>
+          <w:b w:val="0"/>
+          <w:bCs w:val="0"/>
+          <w:kern w:val="0"/>
+          <w:sz w:val="22"/>
+          <w:szCs w:val="22"/>
+          <w:lang w:val="en-US"/>
+        </w:rPr>
+        <w:t>procura</w:t>
+      </w:r>
+      <w:proofErr w:type="spellEnd"/>
+      <w:r>
+        <w:rPr>
+          <w:rFonts w:ascii="Times New Roman" w:hAnsi="Times New Roman"/>
+          <w:b w:val="0"/>
+          <w:bCs w:val="0"/>
+          <w:kern w:val="0"/>
+          <w:sz w:val="22"/>
+          <w:szCs w:val="22"/>
+          <w:lang w:val="en-US"/>
+        </w:rPr>
+        <w:t xml:space="preserve"> o </w:t>
+      </w:r>
+      <w:proofErr w:type="spellStart"/>
+      <w:r>
+        <w:rPr>
+          <w:rFonts w:ascii="Times New Roman" w:hAnsi="Times New Roman"/>
+          <w:b w:val="0"/>
+          <w:bCs w:val="0"/>
+          <w:kern w:val="0"/>
+          <w:sz w:val="22"/>
+          <w:szCs w:val="22"/>
+          <w:lang w:val="en-US"/>
+        </w:rPr>
+        <w:t>estabelecimento</w:t>
+      </w:r>
+      <w:proofErr w:type="spellEnd"/>
+      <w:r>
+        <w:rPr>
+          <w:rFonts w:ascii="Times New Roman" w:hAnsi="Times New Roman"/>
+          <w:b w:val="0"/>
+          <w:bCs w:val="0"/>
+          <w:kern w:val="0"/>
+          <w:sz w:val="22"/>
+          <w:szCs w:val="22"/>
+          <w:lang w:val="en-US"/>
+        </w:rPr>
+        <w:t xml:space="preserve"> </w:t>
+      </w:r>
+      <w:proofErr w:type="spellStart"/>
+      <w:r>
+        <w:rPr>
+          <w:rFonts w:ascii="Times New Roman" w:hAnsi="Times New Roman"/>
+          <w:b w:val="0"/>
+          <w:bCs w:val="0"/>
+          <w:kern w:val="0"/>
+          <w:sz w:val="22"/>
+          <w:szCs w:val="22"/>
+          <w:lang w:val="en-US"/>
+        </w:rPr>
+        <w:t>alvo</w:t>
+      </w:r>
+      <w:proofErr w:type="spellEnd"/>
+      <w:r>
+        <w:rPr>
+          <w:rFonts w:ascii="Times New Roman" w:hAnsi="Times New Roman"/>
+          <w:b w:val="0"/>
+          <w:bCs w:val="0"/>
+          <w:kern w:val="0"/>
+          <w:sz w:val="22"/>
+          <w:szCs w:val="22"/>
+          <w:lang w:val="en-US"/>
+        </w:rPr>
+        <w:t xml:space="preserve"> e </w:t>
+      </w:r>
+      <w:proofErr w:type="spellStart"/>
+      <w:r>
+        <w:rPr>
+          <w:rFonts w:ascii="Times New Roman" w:hAnsi="Times New Roman"/>
+          <w:b w:val="0"/>
+          <w:bCs w:val="0"/>
+          <w:kern w:val="0"/>
+          <w:sz w:val="22"/>
+          <w:szCs w:val="22"/>
+          <w:lang w:val="en-US"/>
+        </w:rPr>
+        <w:t>entrega</w:t>
+      </w:r>
+      <w:proofErr w:type="spellEnd"/>
+      <w:r>
+        <w:rPr>
+          <w:rFonts w:ascii="Times New Roman" w:hAnsi="Times New Roman"/>
+          <w:b w:val="0"/>
+          <w:bCs w:val="0"/>
+          <w:kern w:val="0"/>
+          <w:sz w:val="22"/>
+          <w:szCs w:val="22"/>
+          <w:lang w:val="en-US"/>
+        </w:rPr>
+        <w:t xml:space="preserve"> o </w:t>
+      </w:r>
+      <w:proofErr w:type="spellStart"/>
+      <w:r>
+        <w:rPr>
+          <w:rFonts w:ascii="Times New Roman" w:hAnsi="Times New Roman"/>
+          <w:b w:val="0"/>
+          <w:bCs w:val="0"/>
+          <w:kern w:val="0"/>
+          <w:sz w:val="22"/>
+          <w:szCs w:val="22"/>
+          <w:lang w:val="en-US"/>
+        </w:rPr>
+        <w:t>currículo</w:t>
+      </w:r>
+      <w:proofErr w:type="spellEnd"/>
+      <w:r>
+        <w:rPr>
+          <w:rFonts w:ascii="Times New Roman" w:hAnsi="Times New Roman"/>
+          <w:b w:val="0"/>
+          <w:bCs w:val="0"/>
+          <w:kern w:val="0"/>
+          <w:sz w:val="22"/>
+          <w:szCs w:val="22"/>
+          <w:lang w:val="en-US"/>
+        </w:rPr>
+        <w:t xml:space="preserve"> </w:t>
+      </w:r>
+      <w:proofErr w:type="spellStart"/>
+      <w:r>
+        <w:rPr>
+          <w:rFonts w:ascii="Times New Roman" w:hAnsi="Times New Roman"/>
+          <w:b w:val="0"/>
+          <w:bCs w:val="0"/>
+          <w:kern w:val="0"/>
+          <w:sz w:val="22"/>
+          <w:szCs w:val="22"/>
+          <w:lang w:val="en-US"/>
+        </w:rPr>
+        <w:t>pessoalmente</w:t>
+      </w:r>
+      <w:proofErr w:type="spellEnd"/>
+      <w:r>
+        <w:rPr>
+          <w:rFonts w:ascii="Times New Roman" w:hAnsi="Times New Roman"/>
+          <w:b w:val="0"/>
+          <w:bCs w:val="0"/>
+          <w:kern w:val="0"/>
+          <w:sz w:val="22"/>
+          <w:szCs w:val="22"/>
+          <w:lang w:val="en-US"/>
+        </w:rPr>
+        <w:t>.</w:t>
+      </w:r>
+    </w:p>
+    <w:p>
+      <w:pPr>
+        <w:pStyle w:val="Cabealho"/>
+        <w:rPr>
+          <w:rFonts w:ascii="Times New Roman" w:hAnsi="Times New Roman"/>
+          <w:b w:val="0"/>
+          <w:bCs w:val="0"/>
+          <w:kern w:val="0"/>
+          <w:sz w:val="22"/>
+          <w:szCs w:val="22"/>
+          <w:lang w:val="en-US"/>
+        </w:rPr>
+      </w:pPr>
+      <w:r>
+        <w:rPr>
+          <w:rFonts w:ascii="Times New Roman" w:hAnsi="Times New Roman"/>
+          <w:b w:val="0"/>
+          <w:bCs w:val="0"/>
+          <w:kern w:val="0"/>
+          <w:sz w:val="22"/>
+          <w:szCs w:val="22"/>
+          <w:lang w:val="en-US"/>
+        </w:rPr>
+        <w:tab/>
+        <w:t xml:space="preserve">Ao </w:t>
+      </w:r>
+      <w:proofErr w:type="spellStart"/>
+      <w:r>
+        <w:rPr>
+          <w:rFonts w:ascii="Times New Roman" w:hAnsi="Times New Roman"/>
+          <w:b w:val="0"/>
+          <w:bCs w:val="0"/>
+          <w:kern w:val="0"/>
+          <w:sz w:val="22"/>
+          <w:szCs w:val="22"/>
+          <w:lang w:val="en-US"/>
+        </w:rPr>
+        <w:t>receber</w:t>
+      </w:r>
+      <w:proofErr w:type="spellEnd"/>
+      <w:r>
+        <w:rPr>
+          <w:rFonts w:ascii="Times New Roman" w:hAnsi="Times New Roman"/>
+          <w:b w:val="0"/>
+          <w:bCs w:val="0"/>
+          <w:kern w:val="0"/>
+          <w:sz w:val="22"/>
+          <w:szCs w:val="22"/>
+          <w:lang w:val="en-US"/>
+        </w:rPr>
+        <w:t xml:space="preserve"> o </w:t>
+      </w:r>
+      <w:proofErr w:type="spellStart"/>
+      <w:r>
+        <w:rPr>
+          <w:rFonts w:ascii="Times New Roman" w:hAnsi="Times New Roman"/>
+          <w:b w:val="0"/>
+          <w:bCs w:val="0"/>
+          <w:kern w:val="0"/>
+          <w:sz w:val="22"/>
+          <w:szCs w:val="22"/>
+          <w:lang w:val="en-US"/>
+        </w:rPr>
+        <w:t>currículo</w:t>
+      </w:r>
+      <w:proofErr w:type="spellEnd"/>
+      <w:r>
+        <w:rPr>
+          <w:rFonts w:ascii="Times New Roman" w:hAnsi="Times New Roman"/>
+          <w:b w:val="0"/>
+          <w:bCs w:val="0"/>
+          <w:kern w:val="0"/>
+          <w:sz w:val="22"/>
+          <w:szCs w:val="22"/>
+          <w:lang w:val="en-US"/>
+        </w:rPr>
+        <w:t xml:space="preserve"> o </w:t>
+      </w:r>
+      <w:proofErr w:type="spellStart"/>
+      <w:r>
+        <w:rPr>
+          <w:rFonts w:ascii="Times New Roman" w:hAnsi="Times New Roman"/>
+          <w:b w:val="0"/>
+          <w:bCs w:val="0"/>
+          <w:kern w:val="0"/>
+          <w:sz w:val="22"/>
+          <w:szCs w:val="22"/>
+          <w:lang w:val="en-US"/>
+        </w:rPr>
+        <w:t>responsável</w:t>
+      </w:r>
+      <w:proofErr w:type="spellEnd"/>
+      <w:r>
+        <w:rPr>
+          <w:rFonts w:ascii="Times New Roman" w:hAnsi="Times New Roman"/>
+          <w:b w:val="0"/>
+          <w:bCs w:val="0"/>
+          <w:kern w:val="0"/>
+          <w:sz w:val="22"/>
+          <w:szCs w:val="22"/>
+          <w:lang w:val="en-US"/>
+        </w:rPr>
+        <w:t xml:space="preserve"> </w:t>
+      </w:r>
+      <w:proofErr w:type="spellStart"/>
+      <w:r>
+        <w:rPr>
+          <w:rFonts w:ascii="Times New Roman" w:hAnsi="Times New Roman"/>
+          <w:b w:val="0"/>
+          <w:bCs w:val="0"/>
+          <w:kern w:val="0"/>
+          <w:sz w:val="22"/>
+          <w:szCs w:val="22"/>
+          <w:lang w:val="en-US"/>
+        </w:rPr>
+        <w:t>pelo</w:t>
+      </w:r>
+      <w:proofErr w:type="spellEnd"/>
+      <w:r>
+        <w:rPr>
+          <w:rFonts w:ascii="Times New Roman" w:hAnsi="Times New Roman"/>
+          <w:b w:val="0"/>
+          <w:bCs w:val="0"/>
+          <w:kern w:val="0"/>
+          <w:sz w:val="22"/>
+          <w:szCs w:val="22"/>
+          <w:lang w:val="en-US"/>
+        </w:rPr>
+        <w:t xml:space="preserve"> </w:t>
+      </w:r>
+      <w:proofErr w:type="spellStart"/>
+      <w:r>
+        <w:rPr>
+          <w:rFonts w:ascii="Times New Roman" w:hAnsi="Times New Roman"/>
+          <w:b w:val="0"/>
+          <w:bCs w:val="0"/>
+          <w:kern w:val="0"/>
+          <w:sz w:val="22"/>
+          <w:szCs w:val="22"/>
+          <w:lang w:val="en-US"/>
+        </w:rPr>
+        <w:t>armazenamento</w:t>
+      </w:r>
+      <w:proofErr w:type="spellEnd"/>
+      <w:r>
+        <w:rPr>
+          <w:rFonts w:ascii="Times New Roman" w:hAnsi="Times New Roman"/>
+          <w:b w:val="0"/>
+          <w:bCs w:val="0"/>
+          <w:kern w:val="0"/>
+          <w:sz w:val="22"/>
+          <w:szCs w:val="22"/>
+          <w:lang w:val="en-US"/>
+        </w:rPr>
+        <w:t xml:space="preserve"> </w:t>
+      </w:r>
+      <w:proofErr w:type="spellStart"/>
+      <w:r>
+        <w:rPr>
+          <w:rFonts w:ascii="Times New Roman" w:hAnsi="Times New Roman"/>
+          <w:b w:val="0"/>
+          <w:bCs w:val="0"/>
+          <w:kern w:val="0"/>
+          <w:sz w:val="22"/>
+          <w:szCs w:val="22"/>
+          <w:lang w:val="en-US"/>
+        </w:rPr>
+        <w:t>irá</w:t>
+      </w:r>
+      <w:proofErr w:type="spellEnd"/>
+      <w:r>
+        <w:rPr>
+          <w:rFonts w:ascii="Times New Roman" w:hAnsi="Times New Roman"/>
+          <w:b w:val="0"/>
+          <w:bCs w:val="0"/>
+          <w:kern w:val="0"/>
+          <w:sz w:val="22"/>
+          <w:szCs w:val="22"/>
+          <w:lang w:val="en-US"/>
+        </w:rPr>
+        <w:t xml:space="preserve"> </w:t>
+      </w:r>
+      <w:proofErr w:type="spellStart"/>
+      <w:r>
+        <w:rPr>
+          <w:rFonts w:ascii="Times New Roman" w:hAnsi="Times New Roman"/>
+          <w:b w:val="0"/>
+          <w:bCs w:val="0"/>
+          <w:kern w:val="0"/>
+          <w:sz w:val="22"/>
+          <w:szCs w:val="22"/>
+          <w:lang w:val="en-US"/>
+        </w:rPr>
+        <w:t>selecionar</w:t>
+      </w:r>
+      <w:proofErr w:type="spellEnd"/>
+      <w:r>
+        <w:rPr>
+          <w:rFonts w:ascii="Times New Roman" w:hAnsi="Times New Roman"/>
+          <w:b w:val="0"/>
+          <w:bCs w:val="0"/>
+          <w:kern w:val="0"/>
+          <w:sz w:val="22"/>
+          <w:szCs w:val="22"/>
+          <w:lang w:val="en-US"/>
+        </w:rPr>
+        <w:t xml:space="preserve"> um local (</w:t>
+      </w:r>
+      <w:proofErr w:type="spellStart"/>
+      <w:r>
+        <w:rPr>
+          <w:rFonts w:ascii="Times New Roman" w:hAnsi="Times New Roman"/>
+          <w:b w:val="0"/>
+          <w:bCs w:val="0"/>
+          <w:kern w:val="0"/>
+          <w:sz w:val="22"/>
+          <w:szCs w:val="22"/>
+          <w:lang w:val="en-US"/>
+        </w:rPr>
+        <w:t>nem</w:t>
+      </w:r>
+      <w:proofErr w:type="spellEnd"/>
+      <w:r>
+        <w:rPr>
+          <w:rFonts w:ascii="Times New Roman" w:hAnsi="Times New Roman"/>
+          <w:b w:val="0"/>
+          <w:bCs w:val="0"/>
+          <w:kern w:val="0"/>
+          <w:sz w:val="22"/>
+          <w:szCs w:val="22"/>
+          <w:lang w:val="en-US"/>
+        </w:rPr>
+        <w:t xml:space="preserve"> sempre </w:t>
+      </w:r>
+      <w:proofErr w:type="spellStart"/>
+      <w:r>
+        <w:rPr>
+          <w:rFonts w:ascii="Times New Roman" w:hAnsi="Times New Roman"/>
+          <w:b w:val="0"/>
+          <w:bCs w:val="0"/>
+          <w:kern w:val="0"/>
+          <w:sz w:val="22"/>
+          <w:szCs w:val="22"/>
+          <w:lang w:val="en-US"/>
+        </w:rPr>
+        <w:t>definido</w:t>
+      </w:r>
+      <w:proofErr w:type="spellEnd"/>
+      <w:r>
+        <w:rPr>
+          <w:rFonts w:ascii="Times New Roman" w:hAnsi="Times New Roman"/>
+          <w:b w:val="0"/>
+          <w:bCs w:val="0"/>
+          <w:kern w:val="0"/>
+          <w:sz w:val="22"/>
+          <w:szCs w:val="22"/>
+          <w:lang w:val="en-US"/>
+        </w:rPr>
+        <w:t xml:space="preserve"> e </w:t>
+      </w:r>
+      <w:proofErr w:type="spellStart"/>
+      <w:r>
+        <w:rPr>
+          <w:rFonts w:ascii="Times New Roman" w:hAnsi="Times New Roman"/>
+          <w:b w:val="0"/>
+          <w:bCs w:val="0"/>
+          <w:kern w:val="0"/>
+          <w:sz w:val="22"/>
+          <w:szCs w:val="22"/>
+          <w:lang w:val="en-US"/>
+        </w:rPr>
+        <w:t>nem</w:t>
+      </w:r>
+      <w:proofErr w:type="spellEnd"/>
+      <w:r>
+        <w:rPr>
+          <w:rFonts w:ascii="Times New Roman" w:hAnsi="Times New Roman"/>
+          <w:b w:val="0"/>
+          <w:bCs w:val="0"/>
+          <w:kern w:val="0"/>
+          <w:sz w:val="22"/>
+          <w:szCs w:val="22"/>
+          <w:lang w:val="en-US"/>
+        </w:rPr>
+        <w:t xml:space="preserve"> sempre </w:t>
+      </w:r>
+      <w:proofErr w:type="spellStart"/>
+      <w:r>
+        <w:rPr>
+          <w:rFonts w:ascii="Times New Roman" w:hAnsi="Times New Roman"/>
+          <w:b w:val="0"/>
+          <w:bCs w:val="0"/>
+          <w:kern w:val="0"/>
+          <w:sz w:val="22"/>
+          <w:szCs w:val="22"/>
+          <w:lang w:val="en-US"/>
+        </w:rPr>
+        <w:t>todos</w:t>
+      </w:r>
+      <w:proofErr w:type="spellEnd"/>
+      <w:r>
+        <w:rPr>
+          <w:rFonts w:ascii="Times New Roman" w:hAnsi="Times New Roman"/>
+          <w:b w:val="0"/>
+          <w:bCs w:val="0"/>
+          <w:kern w:val="0"/>
+          <w:sz w:val="22"/>
+          <w:szCs w:val="22"/>
+          <w:lang w:val="en-US"/>
+        </w:rPr>
+        <w:t xml:space="preserve"> </w:t>
+      </w:r>
+      <w:proofErr w:type="spellStart"/>
+      <w:r>
+        <w:rPr>
+          <w:rFonts w:ascii="Times New Roman" w:hAnsi="Times New Roman"/>
+          <w:b w:val="0"/>
+          <w:bCs w:val="0"/>
+          <w:kern w:val="0"/>
+          <w:sz w:val="22"/>
+          <w:szCs w:val="22"/>
+          <w:lang w:val="en-US"/>
+        </w:rPr>
+        <w:t>iráo</w:t>
+      </w:r>
+      <w:proofErr w:type="spellEnd"/>
+      <w:r>
+        <w:rPr>
+          <w:rFonts w:ascii="Times New Roman" w:hAnsi="Times New Roman"/>
+          <w:b w:val="0"/>
+          <w:bCs w:val="0"/>
+          <w:kern w:val="0"/>
+          <w:sz w:val="22"/>
+          <w:szCs w:val="22"/>
+          <w:lang w:val="en-US"/>
+        </w:rPr>
+        <w:t xml:space="preserve"> ser </w:t>
+      </w:r>
+      <w:proofErr w:type="spellStart"/>
+      <w:r>
+        <w:rPr>
+          <w:rFonts w:ascii="Times New Roman" w:hAnsi="Times New Roman"/>
+          <w:b w:val="0"/>
+          <w:bCs w:val="0"/>
+          <w:kern w:val="0"/>
+          <w:sz w:val="22"/>
+          <w:szCs w:val="22"/>
+          <w:lang w:val="en-US"/>
+        </w:rPr>
+        <w:t>armazenados</w:t>
+      </w:r>
+      <w:proofErr w:type="spellEnd"/>
+      <w:r>
+        <w:rPr>
+          <w:rFonts w:ascii="Times New Roman" w:hAnsi="Times New Roman"/>
+          <w:b w:val="0"/>
+          <w:bCs w:val="0"/>
+          <w:kern w:val="0"/>
+          <w:sz w:val="22"/>
+          <w:szCs w:val="22"/>
+          <w:lang w:val="en-US"/>
+        </w:rPr>
+        <w:t xml:space="preserve"> </w:t>
+      </w:r>
+      <w:proofErr w:type="spellStart"/>
+      <w:r>
+        <w:rPr>
+          <w:rFonts w:ascii="Times New Roman" w:hAnsi="Times New Roman"/>
+          <w:b w:val="0"/>
+          <w:bCs w:val="0"/>
+          <w:kern w:val="0"/>
+          <w:sz w:val="22"/>
+          <w:szCs w:val="22"/>
+          <w:lang w:val="en-US"/>
+        </w:rPr>
+        <w:t>juntos</w:t>
+      </w:r>
+      <w:proofErr w:type="spellEnd"/>
+      <w:r>
+        <w:rPr>
+          <w:rFonts w:ascii="Times New Roman" w:hAnsi="Times New Roman"/>
+          <w:b w:val="0"/>
+          <w:bCs w:val="0"/>
+          <w:kern w:val="0"/>
+          <w:sz w:val="22"/>
+          <w:szCs w:val="22"/>
+          <w:lang w:val="en-US"/>
+        </w:rPr>
+        <w:t xml:space="preserve">) para </w:t>
+      </w:r>
+      <w:proofErr w:type="spellStart"/>
+      <w:r>
+        <w:rPr>
+          <w:rFonts w:ascii="Times New Roman" w:hAnsi="Times New Roman"/>
+          <w:b w:val="0"/>
+          <w:bCs w:val="0"/>
+          <w:kern w:val="0"/>
+          <w:sz w:val="22"/>
+          <w:szCs w:val="22"/>
+          <w:lang w:val="en-US"/>
+        </w:rPr>
+        <w:t>armazenarArmazenamento</w:t>
+      </w:r>
+      <w:proofErr w:type="spellEnd"/>
+      <w:r>
+        <w:rPr>
+          <w:rFonts w:ascii="Times New Roman" w:hAnsi="Times New Roman"/>
+          <w:b w:val="0"/>
+          <w:bCs w:val="0"/>
+          <w:kern w:val="0"/>
+          <w:sz w:val="22"/>
+          <w:szCs w:val="22"/>
+          <w:lang w:val="en-US"/>
+        </w:rPr>
+        <w:t xml:space="preserve"> do </w:t>
+      </w:r>
+      <w:proofErr w:type="spellStart"/>
+      <w:r>
+        <w:rPr>
+          <w:rFonts w:ascii="Times New Roman" w:hAnsi="Times New Roman"/>
+          <w:b w:val="0"/>
+          <w:bCs w:val="0"/>
+          <w:kern w:val="0"/>
+          <w:sz w:val="22"/>
+          <w:szCs w:val="22"/>
+          <w:lang w:val="en-US"/>
+        </w:rPr>
+        <w:t>currículo</w:t>
+      </w:r>
+      <w:proofErr w:type="spellEnd"/>
+      <w:r>
+        <w:rPr>
+          <w:rFonts w:ascii="Times New Roman" w:hAnsi="Times New Roman"/>
+          <w:b w:val="0"/>
+          <w:bCs w:val="0"/>
+          <w:kern w:val="0"/>
+          <w:sz w:val="22"/>
+          <w:szCs w:val="22"/>
+          <w:lang w:val="en-US"/>
+        </w:rPr>
+        <w:t>.</w:t>
+      </w:r>
+    </w:p>
+    <w:p>
+      <w:pPr>
+        <w:pStyle w:val="Cabealho"/>
+        <w:rPr>
+          <w:rFonts w:ascii="Times New Roman" w:hAnsi="Times New Roman"/>
+          <w:b w:val="0"/>
+          <w:bCs w:val="0"/>
+          <w:kern w:val="0"/>
+          <w:sz w:val="22"/>
+          <w:szCs w:val="22"/>
+          <w:lang w:val="en-US"/>
+        </w:rPr>
+      </w:pPr>
+      <w:r>
+        <w:rPr>
+          <w:rFonts w:ascii="Times New Roman" w:hAnsi="Times New Roman"/>
+          <w:b w:val="0"/>
+          <w:bCs w:val="0"/>
+          <w:kern w:val="0"/>
+          <w:sz w:val="22"/>
+          <w:szCs w:val="22"/>
+          <w:lang w:val="en-US"/>
+        </w:rPr>
+        <w:tab/>
+        <w:t xml:space="preserve">Ao </w:t>
+      </w:r>
+      <w:proofErr w:type="spellStart"/>
+      <w:r>
+        <w:rPr>
+          <w:rFonts w:ascii="Times New Roman" w:hAnsi="Times New Roman"/>
+          <w:b w:val="0"/>
+          <w:bCs w:val="0"/>
+          <w:kern w:val="0"/>
+          <w:sz w:val="22"/>
+          <w:szCs w:val="22"/>
+          <w:lang w:val="en-US"/>
+        </w:rPr>
+        <w:t>precisar</w:t>
+      </w:r>
+      <w:proofErr w:type="spellEnd"/>
+      <w:r>
+        <w:rPr>
+          <w:rFonts w:ascii="Times New Roman" w:hAnsi="Times New Roman"/>
+          <w:b w:val="0"/>
+          <w:bCs w:val="0"/>
+          <w:kern w:val="0"/>
+          <w:sz w:val="22"/>
+          <w:szCs w:val="22"/>
+          <w:lang w:val="en-US"/>
+        </w:rPr>
+        <w:t xml:space="preserve"> de um </w:t>
+      </w:r>
+      <w:proofErr w:type="spellStart"/>
+      <w:r>
+        <w:rPr>
+          <w:rFonts w:ascii="Times New Roman" w:hAnsi="Times New Roman"/>
+          <w:b w:val="0"/>
+          <w:bCs w:val="0"/>
+          <w:kern w:val="0"/>
+          <w:sz w:val="22"/>
+          <w:szCs w:val="22"/>
+          <w:lang w:val="en-US"/>
+        </w:rPr>
+        <w:t>funcionário</w:t>
+      </w:r>
+      <w:proofErr w:type="spellEnd"/>
+      <w:r>
+        <w:rPr>
+          <w:rFonts w:ascii="Times New Roman" w:hAnsi="Times New Roman"/>
+          <w:b w:val="0"/>
+          <w:bCs w:val="0"/>
+          <w:kern w:val="0"/>
+          <w:sz w:val="22"/>
+          <w:szCs w:val="22"/>
+          <w:lang w:val="en-US"/>
+        </w:rPr>
+        <w:t xml:space="preserve">, o </w:t>
+      </w:r>
+      <w:proofErr w:type="spellStart"/>
+      <w:r>
+        <w:rPr>
+          <w:rFonts w:ascii="Times New Roman" w:hAnsi="Times New Roman"/>
+          <w:b w:val="0"/>
+          <w:bCs w:val="0"/>
+          <w:kern w:val="0"/>
+          <w:sz w:val="22"/>
+          <w:szCs w:val="22"/>
+          <w:lang w:val="en-US"/>
+        </w:rPr>
+        <w:t>responsável</w:t>
+      </w:r>
+      <w:proofErr w:type="spellEnd"/>
+      <w:r>
+        <w:rPr>
+          <w:rFonts w:ascii="Times New Roman" w:hAnsi="Times New Roman"/>
+          <w:b w:val="0"/>
+          <w:bCs w:val="0"/>
+          <w:kern w:val="0"/>
+          <w:sz w:val="22"/>
+          <w:szCs w:val="22"/>
+          <w:lang w:val="en-US"/>
+        </w:rPr>
+        <w:t xml:space="preserve"> pela </w:t>
+      </w:r>
+      <w:proofErr w:type="spellStart"/>
+      <w:r>
+        <w:rPr>
+          <w:rFonts w:ascii="Times New Roman" w:hAnsi="Times New Roman"/>
+          <w:b w:val="0"/>
+          <w:bCs w:val="0"/>
+          <w:kern w:val="0"/>
+          <w:sz w:val="22"/>
+          <w:szCs w:val="22"/>
+          <w:lang w:val="en-US"/>
+        </w:rPr>
+        <w:t>contratação</w:t>
+      </w:r>
+      <w:proofErr w:type="spellEnd"/>
+      <w:r>
+        <w:rPr>
+          <w:rFonts w:ascii="Times New Roman" w:hAnsi="Times New Roman"/>
+          <w:b w:val="0"/>
+          <w:bCs w:val="0"/>
+          <w:kern w:val="0"/>
+          <w:sz w:val="22"/>
+          <w:szCs w:val="22"/>
+          <w:lang w:val="en-US"/>
+        </w:rPr>
+        <w:t xml:space="preserve"> </w:t>
+      </w:r>
+      <w:proofErr w:type="spellStart"/>
+      <w:r>
+        <w:rPr>
+          <w:rFonts w:ascii="Times New Roman" w:hAnsi="Times New Roman"/>
+          <w:b w:val="0"/>
+          <w:bCs w:val="0"/>
+          <w:kern w:val="0"/>
+          <w:sz w:val="22"/>
+          <w:szCs w:val="22"/>
+          <w:lang w:val="en-US"/>
+        </w:rPr>
+        <w:t>irá</w:t>
+      </w:r>
+      <w:proofErr w:type="spellEnd"/>
+      <w:r>
+        <w:rPr>
+          <w:rFonts w:ascii="Times New Roman" w:hAnsi="Times New Roman"/>
+          <w:b w:val="0"/>
+          <w:bCs w:val="0"/>
+          <w:kern w:val="0"/>
+          <w:sz w:val="22"/>
+          <w:szCs w:val="22"/>
+          <w:lang w:val="en-US"/>
+        </w:rPr>
+        <w:t xml:space="preserve"> </w:t>
+      </w:r>
+      <w:proofErr w:type="spellStart"/>
+      <w:r>
+        <w:rPr>
+          <w:rFonts w:ascii="Times New Roman" w:hAnsi="Times New Roman"/>
+          <w:b w:val="0"/>
+          <w:bCs w:val="0"/>
+          <w:kern w:val="0"/>
+          <w:sz w:val="22"/>
+          <w:szCs w:val="22"/>
+          <w:lang w:val="en-US"/>
+        </w:rPr>
+        <w:t>buscar</w:t>
+      </w:r>
+      <w:proofErr w:type="spellEnd"/>
+      <w:r>
+        <w:rPr>
+          <w:rFonts w:ascii="Times New Roman" w:hAnsi="Times New Roman"/>
+          <w:b w:val="0"/>
+          <w:bCs w:val="0"/>
+          <w:kern w:val="0"/>
+          <w:sz w:val="22"/>
+          <w:szCs w:val="22"/>
+          <w:lang w:val="en-US"/>
+        </w:rPr>
+        <w:t xml:space="preserve"> um </w:t>
+      </w:r>
+      <w:proofErr w:type="spellStart"/>
+      <w:r>
+        <w:rPr>
+          <w:rFonts w:ascii="Times New Roman" w:hAnsi="Times New Roman"/>
+          <w:b w:val="0"/>
+          <w:bCs w:val="0"/>
+          <w:kern w:val="0"/>
+          <w:sz w:val="22"/>
+          <w:szCs w:val="22"/>
+          <w:lang w:val="en-US"/>
+        </w:rPr>
+        <w:t>currículo</w:t>
+      </w:r>
+      <w:proofErr w:type="spellEnd"/>
+      <w:r>
+        <w:rPr>
+          <w:rFonts w:ascii="Times New Roman" w:hAnsi="Times New Roman"/>
+          <w:b w:val="0"/>
+          <w:bCs w:val="0"/>
+          <w:kern w:val="0"/>
+          <w:sz w:val="22"/>
+          <w:szCs w:val="22"/>
+          <w:lang w:val="en-US"/>
+        </w:rPr>
+        <w:t xml:space="preserve"> </w:t>
+      </w:r>
+      <w:proofErr w:type="spellStart"/>
+      <w:r>
+        <w:rPr>
+          <w:rFonts w:ascii="Times New Roman" w:hAnsi="Times New Roman"/>
+          <w:b w:val="0"/>
+          <w:bCs w:val="0"/>
+          <w:kern w:val="0"/>
+          <w:sz w:val="22"/>
+          <w:szCs w:val="22"/>
+          <w:lang w:val="en-US"/>
+        </w:rPr>
+        <w:t>nos</w:t>
+      </w:r>
+      <w:proofErr w:type="spellEnd"/>
+      <w:r>
+        <w:rPr>
+          <w:rFonts w:ascii="Times New Roman" w:hAnsi="Times New Roman"/>
+          <w:b w:val="0"/>
+          <w:bCs w:val="0"/>
+          <w:kern w:val="0"/>
+          <w:sz w:val="22"/>
+          <w:szCs w:val="22"/>
+          <w:lang w:val="en-US"/>
+        </w:rPr>
+        <w:t xml:space="preserve"> </w:t>
+      </w:r>
+      <w:proofErr w:type="spellStart"/>
+      <w:r>
+        <w:rPr>
+          <w:rFonts w:ascii="Times New Roman" w:hAnsi="Times New Roman"/>
+          <w:b w:val="0"/>
+          <w:bCs w:val="0"/>
+          <w:kern w:val="0"/>
+          <w:sz w:val="22"/>
+          <w:szCs w:val="22"/>
+          <w:lang w:val="en-US"/>
+        </w:rPr>
+        <w:t>locais</w:t>
+      </w:r>
+      <w:proofErr w:type="spellEnd"/>
+      <w:r>
+        <w:rPr>
+          <w:rFonts w:ascii="Times New Roman" w:hAnsi="Times New Roman"/>
+          <w:b w:val="0"/>
+          <w:bCs w:val="0"/>
+          <w:kern w:val="0"/>
+          <w:sz w:val="22"/>
+          <w:szCs w:val="22"/>
+          <w:lang w:val="en-US"/>
+        </w:rPr>
+        <w:t xml:space="preserve"> </w:t>
+      </w:r>
+      <w:proofErr w:type="spellStart"/>
+      <w:r>
+        <w:rPr>
+          <w:rFonts w:ascii="Times New Roman" w:hAnsi="Times New Roman"/>
+          <w:b w:val="0"/>
+          <w:bCs w:val="0"/>
+          <w:kern w:val="0"/>
+          <w:sz w:val="22"/>
+          <w:szCs w:val="22"/>
+          <w:lang w:val="en-US"/>
+        </w:rPr>
+        <w:t>armazenados</w:t>
+      </w:r>
+      <w:proofErr w:type="spellEnd"/>
+      <w:r>
+        <w:rPr>
+          <w:rFonts w:ascii="Times New Roman" w:hAnsi="Times New Roman"/>
+          <w:b w:val="0"/>
+          <w:bCs w:val="0"/>
+          <w:kern w:val="0"/>
+          <w:sz w:val="22"/>
+          <w:szCs w:val="22"/>
+          <w:lang w:val="en-US"/>
+        </w:rPr>
+        <w:t xml:space="preserve"> e </w:t>
+      </w:r>
+      <w:proofErr w:type="spellStart"/>
+      <w:r>
+        <w:rPr>
+          <w:rFonts w:ascii="Times New Roman" w:hAnsi="Times New Roman"/>
+          <w:b w:val="0"/>
+          <w:bCs w:val="0"/>
+          <w:kern w:val="0"/>
+          <w:sz w:val="22"/>
+          <w:szCs w:val="22"/>
+          <w:lang w:val="en-US"/>
+        </w:rPr>
+        <w:t>irá</w:t>
+      </w:r>
+      <w:proofErr w:type="spellEnd"/>
+      <w:r>
+        <w:rPr>
+          <w:rFonts w:ascii="Times New Roman" w:hAnsi="Times New Roman"/>
+          <w:b w:val="0"/>
+          <w:bCs w:val="0"/>
+          <w:kern w:val="0"/>
+          <w:sz w:val="22"/>
+          <w:szCs w:val="22"/>
+          <w:lang w:val="en-US"/>
+        </w:rPr>
+        <w:t xml:space="preserve"> </w:t>
+      </w:r>
+      <w:proofErr w:type="spellStart"/>
+      <w:r>
+        <w:rPr>
+          <w:rFonts w:ascii="Times New Roman" w:hAnsi="Times New Roman"/>
+          <w:b w:val="0"/>
+          <w:bCs w:val="0"/>
+          <w:kern w:val="0"/>
+          <w:sz w:val="22"/>
+          <w:szCs w:val="22"/>
+          <w:lang w:val="en-US"/>
+        </w:rPr>
+        <w:t>filtrar</w:t>
+      </w:r>
+      <w:proofErr w:type="spellEnd"/>
+      <w:r>
+        <w:rPr>
+          <w:rFonts w:ascii="Times New Roman" w:hAnsi="Times New Roman"/>
+          <w:b w:val="0"/>
+          <w:bCs w:val="0"/>
+          <w:kern w:val="0"/>
+          <w:sz w:val="22"/>
+          <w:szCs w:val="22"/>
+          <w:lang w:val="en-US"/>
+        </w:rPr>
+        <w:t xml:space="preserve"> </w:t>
+      </w:r>
+      <w:proofErr w:type="spellStart"/>
+      <w:r>
+        <w:rPr>
+          <w:rFonts w:ascii="Times New Roman" w:hAnsi="Times New Roman"/>
+          <w:b w:val="0"/>
+          <w:bCs w:val="0"/>
+          <w:kern w:val="0"/>
+          <w:sz w:val="22"/>
+          <w:szCs w:val="22"/>
+          <w:lang w:val="en-US"/>
+        </w:rPr>
+        <w:t>pessoalmente</w:t>
+      </w:r>
+      <w:proofErr w:type="spellEnd"/>
+      <w:r>
+        <w:rPr>
+          <w:rFonts w:ascii="Times New Roman" w:hAnsi="Times New Roman"/>
+          <w:b w:val="0"/>
+          <w:bCs w:val="0"/>
+          <w:kern w:val="0"/>
+          <w:sz w:val="22"/>
+          <w:szCs w:val="22"/>
+          <w:lang w:val="en-US"/>
+        </w:rPr>
+        <w:t xml:space="preserve"> o </w:t>
+      </w:r>
+      <w:proofErr w:type="spellStart"/>
+      <w:r>
+        <w:rPr>
+          <w:rFonts w:ascii="Times New Roman" w:hAnsi="Times New Roman"/>
+          <w:b w:val="0"/>
+          <w:bCs w:val="0"/>
+          <w:kern w:val="0"/>
+          <w:sz w:val="22"/>
+          <w:szCs w:val="22"/>
+          <w:lang w:val="en-US"/>
+        </w:rPr>
+        <w:t>melhor</w:t>
+      </w:r>
+      <w:proofErr w:type="spellEnd"/>
+      <w:r>
+        <w:rPr>
+          <w:rFonts w:ascii="Times New Roman" w:hAnsi="Times New Roman"/>
+          <w:b w:val="0"/>
+          <w:bCs w:val="0"/>
+          <w:kern w:val="0"/>
+          <w:sz w:val="22"/>
+          <w:szCs w:val="22"/>
+          <w:lang w:val="en-US"/>
+        </w:rPr>
+        <w:t xml:space="preserve"> </w:t>
+      </w:r>
+      <w:proofErr w:type="spellStart"/>
+      <w:r>
+        <w:rPr>
+          <w:rFonts w:ascii="Times New Roman" w:hAnsi="Times New Roman"/>
+          <w:b w:val="0"/>
+          <w:bCs w:val="0"/>
+          <w:kern w:val="0"/>
+          <w:sz w:val="22"/>
+          <w:szCs w:val="22"/>
+          <w:lang w:val="en-US"/>
+        </w:rPr>
+        <w:t>currículo</w:t>
+      </w:r>
+      <w:proofErr w:type="spellEnd"/>
+      <w:r>
+        <w:rPr>
+          <w:rFonts w:ascii="Times New Roman" w:hAnsi="Times New Roman"/>
+          <w:b w:val="0"/>
+          <w:bCs w:val="0"/>
+          <w:kern w:val="0"/>
+          <w:sz w:val="22"/>
+          <w:szCs w:val="22"/>
+          <w:lang w:val="en-US"/>
+        </w:rPr>
+        <w:t xml:space="preserve"> para a </w:t>
+      </w:r>
+      <w:proofErr w:type="spellStart"/>
+      <w:r>
+        <w:rPr>
+          <w:rFonts w:ascii="Times New Roman" w:hAnsi="Times New Roman"/>
+          <w:b w:val="0"/>
+          <w:bCs w:val="0"/>
+          <w:kern w:val="0"/>
+          <w:sz w:val="22"/>
+          <w:szCs w:val="22"/>
+          <w:lang w:val="en-US"/>
+        </w:rPr>
+        <w:t>função</w:t>
+      </w:r>
+      <w:proofErr w:type="spellEnd"/>
+      <w:r>
+        <w:rPr>
+          <w:rFonts w:ascii="Times New Roman" w:hAnsi="Times New Roman"/>
+          <w:b w:val="0"/>
+          <w:bCs w:val="0"/>
+          <w:kern w:val="0"/>
+          <w:sz w:val="22"/>
+          <w:szCs w:val="22"/>
+          <w:lang w:val="en-US"/>
+        </w:rPr>
+        <w:t xml:space="preserve"> </w:t>
+      </w:r>
+      <w:proofErr w:type="spellStart"/>
+      <w:r>
+        <w:rPr>
+          <w:rFonts w:ascii="Times New Roman" w:hAnsi="Times New Roman"/>
+          <w:b w:val="0"/>
+          <w:bCs w:val="0"/>
+          <w:kern w:val="0"/>
+          <w:sz w:val="22"/>
+          <w:szCs w:val="22"/>
+          <w:lang w:val="en-US"/>
+        </w:rPr>
+        <w:t>desejada</w:t>
+      </w:r>
+      <w:proofErr w:type="spellEnd"/>
+      <w:r>
+        <w:rPr>
+          <w:rFonts w:ascii="Times New Roman" w:hAnsi="Times New Roman"/>
+          <w:b w:val="0"/>
+          <w:bCs w:val="0"/>
+          <w:kern w:val="0"/>
+          <w:sz w:val="22"/>
+          <w:szCs w:val="22"/>
+          <w:lang w:val="en-US"/>
+        </w:rPr>
+        <w:t>.</w:t>
+      </w:r>
+    </w:p>
+    <w:p>
+      <w:pPr>
+        <w:pStyle w:val="Cabealho"/>
+        <w:jc w:val="both"/>
+        <w:rPr>
+          <w:rFonts w:ascii="Times New Roman" w:hAnsi="Times New Roman"/>
+          <w:b w:val="0"/>
+          <w:bCs w:val="0"/>
+          <w:kern w:val="0"/>
+          <w:sz w:val="22"/>
+          <w:szCs w:val="22"/>
+          <w:lang w:val="en-US"/>
+        </w:rPr>
+      </w:pPr>
+    </w:p>
+    <w:p>
+      <w:pPr>
+        <w:pStyle w:val="Cabealho"/>
+        <w:jc w:val="both"/>
+        <w:rPr>
+          <w:rFonts w:ascii="Times New Roman" w:hAnsi="Times New Roman"/>
+          <w:b w:val="0"/>
+          <w:bCs w:val="0"/>
+          <w:kern w:val="0"/>
+          <w:sz w:val="22"/>
+          <w:szCs w:val="22"/>
+          <w:lang w:val="en-US"/>
+        </w:rPr>
+      </w:pPr>
+      <w:r>
+        <w:rPr>
+          <w:rFonts w:ascii="Times New Roman" w:hAnsi="Times New Roman"/>
+          <w:b w:val="0"/>
+          <w:bCs w:val="0"/>
+          <w:kern w:val="0"/>
+          <w:sz w:val="22"/>
+          <w:szCs w:val="22"/>
+          <w:lang w:val="en-US"/>
+        </w:rPr>
+        <w:t>TO BE:</w:t>
+      </w:r>
+    </w:p>
+    <w:p>
+      <w:pPr>
+        <w:pStyle w:val="Cabealho"/>
+        <w:rPr>
+          <w:rFonts w:ascii="Times New Roman" w:hAnsi="Times New Roman"/>
+          <w:b w:val="0"/>
+          <w:bCs w:val="0"/>
+          <w:kern w:val="0"/>
+          <w:sz w:val="22"/>
+          <w:szCs w:val="22"/>
+          <w:lang w:val="en-US"/>
+        </w:rPr>
+      </w:pPr>
+      <w:r>
+        <w:rPr>
+          <w:rFonts w:ascii="Times New Roman" w:hAnsi="Times New Roman"/>
+          <w:b w:val="0"/>
+          <w:bCs w:val="0"/>
+          <w:kern w:val="0"/>
+          <w:sz w:val="22"/>
+          <w:szCs w:val="22"/>
+          <w:lang w:val="en-US"/>
+        </w:rPr>
+        <w:tab/>
+        <w:t xml:space="preserve">O </w:t>
+      </w:r>
+      <w:proofErr w:type="spellStart"/>
+      <w:r>
+        <w:rPr>
+          <w:rFonts w:ascii="Times New Roman" w:hAnsi="Times New Roman"/>
+          <w:b w:val="0"/>
+          <w:bCs w:val="0"/>
+          <w:kern w:val="0"/>
+          <w:sz w:val="22"/>
+          <w:szCs w:val="22"/>
+          <w:lang w:val="en-US"/>
+        </w:rPr>
+        <w:t>processo</w:t>
+      </w:r>
+      <w:proofErr w:type="spellEnd"/>
+      <w:r>
+        <w:rPr>
+          <w:rFonts w:ascii="Times New Roman" w:hAnsi="Times New Roman"/>
+          <w:b w:val="0"/>
+          <w:bCs w:val="0"/>
+          <w:kern w:val="0"/>
+          <w:sz w:val="22"/>
+          <w:szCs w:val="22"/>
+          <w:lang w:val="en-US"/>
+        </w:rPr>
+        <w:t xml:space="preserve"> se </w:t>
+      </w:r>
+      <w:proofErr w:type="spellStart"/>
+      <w:r>
+        <w:rPr>
+          <w:rFonts w:ascii="Times New Roman" w:hAnsi="Times New Roman"/>
+          <w:b w:val="0"/>
+          <w:bCs w:val="0"/>
+          <w:kern w:val="0"/>
+          <w:sz w:val="22"/>
+          <w:szCs w:val="22"/>
+          <w:lang w:val="en-US"/>
+        </w:rPr>
+        <w:t>inicia</w:t>
+      </w:r>
+      <w:proofErr w:type="spellEnd"/>
+      <w:r>
+        <w:rPr>
+          <w:rFonts w:ascii="Times New Roman" w:hAnsi="Times New Roman"/>
+          <w:b w:val="0"/>
+          <w:bCs w:val="0"/>
+          <w:kern w:val="0"/>
+          <w:sz w:val="22"/>
+          <w:szCs w:val="22"/>
+          <w:lang w:val="en-US"/>
+        </w:rPr>
+        <w:t xml:space="preserve"> com o </w:t>
+      </w:r>
+      <w:proofErr w:type="spellStart"/>
+      <w:r>
+        <w:rPr>
+          <w:rFonts w:ascii="Times New Roman" w:hAnsi="Times New Roman"/>
+          <w:b w:val="0"/>
+          <w:bCs w:val="0"/>
+          <w:kern w:val="0"/>
+          <w:sz w:val="22"/>
+          <w:szCs w:val="22"/>
+          <w:lang w:val="en-US"/>
+        </w:rPr>
+        <w:t>dono</w:t>
+      </w:r>
+      <w:proofErr w:type="spellEnd"/>
+      <w:r>
+        <w:rPr>
+          <w:rFonts w:ascii="Times New Roman" w:hAnsi="Times New Roman"/>
+          <w:b w:val="0"/>
+          <w:bCs w:val="0"/>
+          <w:kern w:val="0"/>
+          <w:sz w:val="22"/>
+          <w:szCs w:val="22"/>
+          <w:lang w:val="en-US"/>
+        </w:rPr>
+        <w:t xml:space="preserve"> do </w:t>
+      </w:r>
+      <w:proofErr w:type="spellStart"/>
+      <w:r>
+        <w:rPr>
+          <w:rFonts w:ascii="Times New Roman" w:hAnsi="Times New Roman"/>
+          <w:b w:val="0"/>
+          <w:bCs w:val="0"/>
+          <w:kern w:val="0"/>
+          <w:sz w:val="22"/>
+          <w:szCs w:val="22"/>
+          <w:lang w:val="en-US"/>
+        </w:rPr>
+        <w:t>estabelecimento</w:t>
+      </w:r>
+      <w:proofErr w:type="spellEnd"/>
+      <w:r>
+        <w:rPr>
+          <w:rFonts w:ascii="Times New Roman" w:hAnsi="Times New Roman"/>
+          <w:b w:val="0"/>
+          <w:bCs w:val="0"/>
+          <w:kern w:val="0"/>
+          <w:sz w:val="22"/>
+          <w:szCs w:val="22"/>
+          <w:lang w:val="en-US"/>
+        </w:rPr>
+        <w:t xml:space="preserve"> </w:t>
+      </w:r>
+      <w:proofErr w:type="spellStart"/>
+      <w:r>
+        <w:rPr>
+          <w:rFonts w:ascii="Times New Roman" w:hAnsi="Times New Roman"/>
+          <w:b w:val="0"/>
+          <w:bCs w:val="0"/>
+          <w:kern w:val="0"/>
+          <w:sz w:val="22"/>
+          <w:szCs w:val="22"/>
+          <w:lang w:val="en-US"/>
+        </w:rPr>
+        <w:t>criando</w:t>
+      </w:r>
+      <w:proofErr w:type="spellEnd"/>
+      <w:r>
+        <w:rPr>
+          <w:rFonts w:ascii="Times New Roman" w:hAnsi="Times New Roman"/>
+          <w:b w:val="0"/>
+          <w:bCs w:val="0"/>
+          <w:kern w:val="0"/>
+          <w:sz w:val="22"/>
+          <w:szCs w:val="22"/>
+          <w:lang w:val="en-US"/>
+        </w:rPr>
+        <w:t xml:space="preserve"> um </w:t>
+      </w:r>
+      <w:proofErr w:type="spellStart"/>
+      <w:r>
+        <w:rPr>
+          <w:rFonts w:ascii="Times New Roman" w:hAnsi="Times New Roman"/>
+          <w:b w:val="0"/>
+          <w:bCs w:val="0"/>
+          <w:kern w:val="0"/>
+          <w:sz w:val="22"/>
+          <w:szCs w:val="22"/>
+          <w:lang w:val="en-US"/>
+        </w:rPr>
+        <w:t>formulário</w:t>
+      </w:r>
+      <w:proofErr w:type="spellEnd"/>
+      <w:r>
+        <w:rPr>
+          <w:rFonts w:ascii="Times New Roman" w:hAnsi="Times New Roman"/>
+          <w:b w:val="0"/>
+          <w:bCs w:val="0"/>
+          <w:kern w:val="0"/>
+          <w:sz w:val="22"/>
+          <w:szCs w:val="22"/>
+          <w:lang w:val="en-US"/>
+        </w:rPr>
+        <w:t xml:space="preserve"> </w:t>
+      </w:r>
+      <w:proofErr w:type="spellStart"/>
+      <w:r>
+        <w:rPr>
+          <w:rFonts w:ascii="Times New Roman" w:hAnsi="Times New Roman"/>
+          <w:b w:val="0"/>
+          <w:bCs w:val="0"/>
+          <w:kern w:val="0"/>
+          <w:sz w:val="22"/>
+          <w:szCs w:val="22"/>
+          <w:lang w:val="en-US"/>
+        </w:rPr>
+        <w:t>personalizado</w:t>
+      </w:r>
+      <w:proofErr w:type="spellEnd"/>
+      <w:r>
+        <w:rPr>
+          <w:rFonts w:ascii="Times New Roman" w:hAnsi="Times New Roman"/>
+          <w:b w:val="0"/>
+          <w:bCs w:val="0"/>
+          <w:kern w:val="0"/>
+          <w:sz w:val="22"/>
+          <w:szCs w:val="22"/>
+          <w:lang w:val="en-US"/>
+        </w:rPr>
+        <w:t xml:space="preserve">, para </w:t>
+      </w:r>
+      <w:proofErr w:type="spellStart"/>
+      <w:r>
+        <w:rPr>
+          <w:rFonts w:ascii="Times New Roman" w:hAnsi="Times New Roman"/>
+          <w:b w:val="0"/>
+          <w:bCs w:val="0"/>
+          <w:kern w:val="0"/>
+          <w:sz w:val="22"/>
+          <w:szCs w:val="22"/>
+          <w:lang w:val="en-US"/>
+        </w:rPr>
+        <w:t>gerar</w:t>
+      </w:r>
+      <w:proofErr w:type="spellEnd"/>
+      <w:r>
+        <w:rPr>
+          <w:rFonts w:ascii="Times New Roman" w:hAnsi="Times New Roman"/>
+          <w:b w:val="0"/>
+          <w:bCs w:val="0"/>
+          <w:kern w:val="0"/>
+          <w:sz w:val="22"/>
+          <w:szCs w:val="22"/>
+          <w:lang w:val="en-US"/>
+        </w:rPr>
+        <w:t xml:space="preserve"> um link/QR Code e </w:t>
+      </w:r>
+      <w:proofErr w:type="spellStart"/>
+      <w:r>
+        <w:rPr>
+          <w:rFonts w:ascii="Times New Roman" w:hAnsi="Times New Roman"/>
+          <w:b w:val="0"/>
+          <w:bCs w:val="0"/>
+          <w:kern w:val="0"/>
+          <w:sz w:val="22"/>
+          <w:szCs w:val="22"/>
+          <w:lang w:val="en-US"/>
+        </w:rPr>
+        <w:t>disponibilizar</w:t>
+      </w:r>
+      <w:proofErr w:type="spellEnd"/>
+      <w:r>
+        <w:rPr>
+          <w:rFonts w:ascii="Times New Roman" w:hAnsi="Times New Roman"/>
+          <w:b w:val="0"/>
+          <w:bCs w:val="0"/>
+          <w:kern w:val="0"/>
+          <w:sz w:val="22"/>
+          <w:szCs w:val="22"/>
+          <w:lang w:val="en-US"/>
+        </w:rPr>
+        <w:t xml:space="preserve"> no </w:t>
+      </w:r>
+      <w:proofErr w:type="spellStart"/>
+      <w:r>
+        <w:rPr>
+          <w:rFonts w:ascii="Times New Roman" w:hAnsi="Times New Roman"/>
+          <w:b w:val="0"/>
+          <w:bCs w:val="0"/>
+          <w:kern w:val="0"/>
+          <w:sz w:val="22"/>
+          <w:szCs w:val="22"/>
+          <w:lang w:val="en-US"/>
+        </w:rPr>
+        <w:t>estabelecimento</w:t>
+      </w:r>
+      <w:proofErr w:type="spellEnd"/>
+      <w:r>
+        <w:rPr>
+          <w:rFonts w:ascii="Times New Roman" w:hAnsi="Times New Roman"/>
+          <w:b w:val="0"/>
+          <w:bCs w:val="0"/>
+          <w:kern w:val="0"/>
+          <w:sz w:val="22"/>
+          <w:szCs w:val="22"/>
+          <w:lang w:val="en-US"/>
+        </w:rPr>
+        <w:t>.</w:t>
+      </w:r>
+    </w:p>
+    <w:p>
+      <w:pPr>
+        <w:pStyle w:val="Cabealho"/>
+        <w:rPr>
+          <w:rFonts w:ascii="Times New Roman" w:hAnsi="Times New Roman"/>
+          <w:b w:val="0"/>
+          <w:bCs w:val="0"/>
+          <w:kern w:val="0"/>
+          <w:sz w:val="22"/>
+          <w:szCs w:val="22"/>
+          <w:lang w:val="en-US"/>
+        </w:rPr>
+      </w:pPr>
+      <w:r>
+        <w:rPr>
+          <w:rFonts w:ascii="Times New Roman" w:hAnsi="Times New Roman"/>
+          <w:b w:val="0"/>
+          <w:bCs w:val="0"/>
+          <w:kern w:val="0"/>
+          <w:sz w:val="22"/>
+          <w:szCs w:val="22"/>
+          <w:lang w:val="en-US"/>
+        </w:rPr>
+        <w:tab/>
+      </w:r>
+      <w:proofErr w:type="spellStart"/>
+      <w:r>
+        <w:rPr>
+          <w:rFonts w:ascii="Times New Roman" w:hAnsi="Times New Roman"/>
+          <w:b w:val="0"/>
+          <w:bCs w:val="0"/>
+          <w:kern w:val="0"/>
+          <w:sz w:val="22"/>
+          <w:szCs w:val="22"/>
+          <w:lang w:val="en-US"/>
+        </w:rPr>
+        <w:t>Após</w:t>
+      </w:r>
+      <w:proofErr w:type="spellEnd"/>
+      <w:r>
+        <w:rPr>
+          <w:rFonts w:ascii="Times New Roman" w:hAnsi="Times New Roman"/>
+          <w:b w:val="0"/>
+          <w:bCs w:val="0"/>
+          <w:kern w:val="0"/>
+          <w:sz w:val="22"/>
+          <w:szCs w:val="22"/>
+          <w:lang w:val="en-US"/>
+        </w:rPr>
+        <w:t xml:space="preserve"> </w:t>
+      </w:r>
+      <w:proofErr w:type="spellStart"/>
+      <w:r>
+        <w:rPr>
+          <w:rFonts w:ascii="Times New Roman" w:hAnsi="Times New Roman"/>
+          <w:b w:val="0"/>
+          <w:bCs w:val="0"/>
+          <w:kern w:val="0"/>
+          <w:sz w:val="22"/>
+          <w:szCs w:val="22"/>
+          <w:lang w:val="en-US"/>
+        </w:rPr>
+        <w:t>isso</w:t>
+      </w:r>
+      <w:proofErr w:type="spellEnd"/>
+      <w:r>
+        <w:rPr>
+          <w:rFonts w:ascii="Times New Roman" w:hAnsi="Times New Roman"/>
+          <w:b w:val="0"/>
+          <w:bCs w:val="0"/>
+          <w:kern w:val="0"/>
+          <w:sz w:val="22"/>
+          <w:szCs w:val="22"/>
+          <w:lang w:val="en-US"/>
+        </w:rPr>
+        <w:t xml:space="preserve"> </w:t>
+      </w:r>
+      <w:proofErr w:type="spellStart"/>
+      <w:r>
+        <w:rPr>
+          <w:rFonts w:ascii="Times New Roman" w:hAnsi="Times New Roman"/>
+          <w:b w:val="0"/>
+          <w:bCs w:val="0"/>
+          <w:kern w:val="0"/>
+          <w:sz w:val="22"/>
+          <w:szCs w:val="22"/>
+          <w:lang w:val="en-US"/>
+        </w:rPr>
+        <w:t>haverá</w:t>
+      </w:r>
+      <w:proofErr w:type="spellEnd"/>
+      <w:r>
+        <w:rPr>
+          <w:rFonts w:ascii="Times New Roman" w:hAnsi="Times New Roman"/>
+          <w:b w:val="0"/>
+          <w:bCs w:val="0"/>
+          <w:kern w:val="0"/>
+          <w:sz w:val="22"/>
+          <w:szCs w:val="22"/>
+          <w:lang w:val="en-US"/>
+        </w:rPr>
+        <w:t xml:space="preserve"> o </w:t>
+      </w:r>
+      <w:proofErr w:type="spellStart"/>
+      <w:r>
+        <w:rPr>
+          <w:rFonts w:ascii="Times New Roman" w:hAnsi="Times New Roman"/>
+          <w:b w:val="0"/>
+          <w:bCs w:val="0"/>
+          <w:kern w:val="0"/>
+          <w:sz w:val="22"/>
+          <w:szCs w:val="22"/>
+          <w:lang w:val="en-US"/>
+        </w:rPr>
+        <w:t>contato</w:t>
+      </w:r>
+      <w:proofErr w:type="spellEnd"/>
+      <w:r>
+        <w:rPr>
+          <w:rFonts w:ascii="Times New Roman" w:hAnsi="Times New Roman"/>
+          <w:b w:val="0"/>
+          <w:bCs w:val="0"/>
+          <w:kern w:val="0"/>
+          <w:sz w:val="22"/>
+          <w:szCs w:val="22"/>
+          <w:lang w:val="en-US"/>
+        </w:rPr>
+        <w:t xml:space="preserve"> do </w:t>
+      </w:r>
+      <w:proofErr w:type="spellStart"/>
+      <w:r>
+        <w:rPr>
+          <w:rFonts w:ascii="Times New Roman" w:hAnsi="Times New Roman"/>
+          <w:b w:val="0"/>
+          <w:bCs w:val="0"/>
+          <w:kern w:val="0"/>
+          <w:sz w:val="22"/>
+          <w:szCs w:val="22"/>
+          <w:lang w:val="en-US"/>
+        </w:rPr>
+        <w:t>cliente</w:t>
+      </w:r>
+      <w:proofErr w:type="spellEnd"/>
+      <w:r>
+        <w:rPr>
+          <w:rFonts w:ascii="Times New Roman" w:hAnsi="Times New Roman"/>
+          <w:b w:val="0"/>
+          <w:bCs w:val="0"/>
+          <w:kern w:val="0"/>
+          <w:sz w:val="22"/>
+          <w:szCs w:val="22"/>
+          <w:lang w:val="en-US"/>
+        </w:rPr>
+        <w:t xml:space="preserve"> final com o link/QR Code para o </w:t>
+      </w:r>
+      <w:proofErr w:type="spellStart"/>
+      <w:r>
+        <w:rPr>
+          <w:rFonts w:ascii="Times New Roman" w:hAnsi="Times New Roman"/>
+          <w:b w:val="0"/>
+          <w:bCs w:val="0"/>
+          <w:kern w:val="0"/>
+          <w:sz w:val="22"/>
+          <w:szCs w:val="22"/>
+          <w:lang w:val="en-US"/>
+        </w:rPr>
+        <w:t>formulário</w:t>
+      </w:r>
+      <w:proofErr w:type="spellEnd"/>
+      <w:r>
+        <w:rPr>
+          <w:rFonts w:ascii="Times New Roman" w:hAnsi="Times New Roman"/>
+          <w:b w:val="0"/>
+          <w:bCs w:val="0"/>
+          <w:kern w:val="0"/>
+          <w:sz w:val="22"/>
+          <w:szCs w:val="22"/>
+          <w:lang w:val="en-US"/>
+        </w:rPr>
+        <w:t xml:space="preserve"> do </w:t>
+      </w:r>
+      <w:proofErr w:type="spellStart"/>
+      <w:r>
+        <w:rPr>
+          <w:rFonts w:ascii="Times New Roman" w:hAnsi="Times New Roman"/>
+          <w:b w:val="0"/>
+          <w:bCs w:val="0"/>
+          <w:kern w:val="0"/>
+          <w:sz w:val="22"/>
+          <w:szCs w:val="22"/>
+          <w:lang w:val="en-US"/>
+        </w:rPr>
+        <w:t>currículo</w:t>
+      </w:r>
+      <w:proofErr w:type="spellEnd"/>
+      <w:r>
+        <w:rPr>
+          <w:rFonts w:ascii="Times New Roman" w:hAnsi="Times New Roman"/>
+          <w:b w:val="0"/>
+          <w:bCs w:val="0"/>
+          <w:kern w:val="0"/>
+          <w:sz w:val="22"/>
+          <w:szCs w:val="22"/>
+          <w:lang w:val="en-US"/>
+        </w:rPr>
+        <w:t>.</w:t>
+      </w:r>
+    </w:p>
+    <w:p>
+      <w:pPr>
+        <w:pStyle w:val="Cabealho"/>
+        <w:rPr>
+          <w:rFonts w:ascii="Times New Roman" w:hAnsi="Times New Roman"/>
+          <w:b w:val="0"/>
+          <w:bCs w:val="0"/>
+          <w:kern w:val="0"/>
+          <w:sz w:val="22"/>
+          <w:szCs w:val="22"/>
+          <w:lang w:val="en-US"/>
+        </w:rPr>
+      </w:pPr>
+      <w:r>
+        <w:rPr>
+          <w:rFonts w:ascii="Times New Roman" w:hAnsi="Times New Roman"/>
+          <w:b w:val="0"/>
+          <w:bCs w:val="0"/>
+          <w:kern w:val="0"/>
+          <w:sz w:val="22"/>
+          <w:szCs w:val="22"/>
+          <w:lang w:val="en-US"/>
+        </w:rPr>
+        <w:tab/>
+        <w:t xml:space="preserve">Ao </w:t>
+      </w:r>
+      <w:proofErr w:type="spellStart"/>
+      <w:r>
+        <w:rPr>
+          <w:rFonts w:ascii="Times New Roman" w:hAnsi="Times New Roman"/>
+          <w:b w:val="0"/>
+          <w:bCs w:val="0"/>
+          <w:kern w:val="0"/>
+          <w:sz w:val="22"/>
+          <w:szCs w:val="22"/>
+          <w:lang w:val="en-US"/>
+        </w:rPr>
+        <w:t>entrar</w:t>
+      </w:r>
+      <w:proofErr w:type="spellEnd"/>
+      <w:r>
+        <w:rPr>
+          <w:rFonts w:ascii="Times New Roman" w:hAnsi="Times New Roman"/>
+          <w:b w:val="0"/>
+          <w:bCs w:val="0"/>
+          <w:kern w:val="0"/>
+          <w:sz w:val="22"/>
+          <w:szCs w:val="22"/>
+          <w:lang w:val="en-US"/>
+        </w:rPr>
+        <w:t xml:space="preserve"> </w:t>
+      </w:r>
+      <w:proofErr w:type="spellStart"/>
+      <w:r>
+        <w:rPr>
+          <w:rFonts w:ascii="Times New Roman" w:hAnsi="Times New Roman"/>
+          <w:b w:val="0"/>
+          <w:bCs w:val="0"/>
+          <w:kern w:val="0"/>
+          <w:sz w:val="22"/>
+          <w:szCs w:val="22"/>
+          <w:lang w:val="en-US"/>
+        </w:rPr>
+        <w:t>em</w:t>
+      </w:r>
+      <w:proofErr w:type="spellEnd"/>
+      <w:r>
+        <w:rPr>
+          <w:rFonts w:ascii="Times New Roman" w:hAnsi="Times New Roman"/>
+          <w:b w:val="0"/>
+          <w:bCs w:val="0"/>
+          <w:kern w:val="0"/>
+          <w:sz w:val="22"/>
+          <w:szCs w:val="22"/>
+          <w:lang w:val="en-US"/>
+        </w:rPr>
+        <w:t xml:space="preserve"> </w:t>
+      </w:r>
+      <w:proofErr w:type="spellStart"/>
+      <w:r>
+        <w:rPr>
+          <w:rFonts w:ascii="Times New Roman" w:hAnsi="Times New Roman"/>
+          <w:b w:val="0"/>
+          <w:bCs w:val="0"/>
+          <w:kern w:val="0"/>
+          <w:sz w:val="22"/>
+          <w:szCs w:val="22"/>
+          <w:lang w:val="en-US"/>
+        </w:rPr>
+        <w:t>contato</w:t>
+      </w:r>
+      <w:proofErr w:type="spellEnd"/>
+      <w:r>
+        <w:rPr>
+          <w:rFonts w:ascii="Times New Roman" w:hAnsi="Times New Roman"/>
+          <w:b w:val="0"/>
+          <w:bCs w:val="0"/>
+          <w:kern w:val="0"/>
+          <w:sz w:val="22"/>
+          <w:szCs w:val="22"/>
+          <w:lang w:val="en-US"/>
+        </w:rPr>
+        <w:t>/</w:t>
+      </w:r>
+      <w:proofErr w:type="spellStart"/>
+      <w:r>
+        <w:rPr>
+          <w:rFonts w:ascii="Times New Roman" w:hAnsi="Times New Roman"/>
+          <w:b w:val="0"/>
+          <w:bCs w:val="0"/>
+          <w:kern w:val="0"/>
+          <w:sz w:val="22"/>
+          <w:szCs w:val="22"/>
+          <w:lang w:val="en-US"/>
+        </w:rPr>
+        <w:t>escanear</w:t>
+      </w:r>
+      <w:proofErr w:type="spellEnd"/>
+      <w:r>
+        <w:rPr>
+          <w:rFonts w:ascii="Times New Roman" w:hAnsi="Times New Roman"/>
+          <w:b w:val="0"/>
+          <w:bCs w:val="0"/>
+          <w:kern w:val="0"/>
+          <w:sz w:val="22"/>
+          <w:szCs w:val="22"/>
+          <w:lang w:val="en-US"/>
+        </w:rPr>
+        <w:t xml:space="preserve"> o </w:t>
+      </w:r>
+      <w:proofErr w:type="spellStart"/>
+      <w:r>
+        <w:rPr>
+          <w:rFonts w:ascii="Times New Roman" w:hAnsi="Times New Roman"/>
+          <w:b w:val="0"/>
+          <w:bCs w:val="0"/>
+          <w:kern w:val="0"/>
+          <w:sz w:val="22"/>
+          <w:szCs w:val="22"/>
+          <w:lang w:val="en-US"/>
+        </w:rPr>
+        <w:t>cliente</w:t>
+      </w:r>
+      <w:proofErr w:type="spellEnd"/>
+      <w:r>
+        <w:rPr>
+          <w:rFonts w:ascii="Times New Roman" w:hAnsi="Times New Roman"/>
+          <w:b w:val="0"/>
+          <w:bCs w:val="0"/>
+          <w:kern w:val="0"/>
+          <w:sz w:val="22"/>
+          <w:szCs w:val="22"/>
+          <w:lang w:val="en-US"/>
+        </w:rPr>
+        <w:t xml:space="preserve"> final </w:t>
+      </w:r>
+      <w:proofErr w:type="spellStart"/>
+      <w:r>
+        <w:rPr>
+          <w:rFonts w:ascii="Times New Roman" w:hAnsi="Times New Roman"/>
+          <w:b w:val="0"/>
+          <w:bCs w:val="0"/>
+          <w:kern w:val="0"/>
+          <w:sz w:val="22"/>
+          <w:szCs w:val="22"/>
+          <w:lang w:val="en-US"/>
+        </w:rPr>
+        <w:t>irá</w:t>
+      </w:r>
+      <w:proofErr w:type="spellEnd"/>
+      <w:r>
+        <w:rPr>
+          <w:rFonts w:ascii="Times New Roman" w:hAnsi="Times New Roman"/>
+          <w:b w:val="0"/>
+          <w:bCs w:val="0"/>
+          <w:kern w:val="0"/>
+          <w:sz w:val="22"/>
+          <w:szCs w:val="22"/>
+          <w:lang w:val="en-US"/>
+        </w:rPr>
+        <w:t xml:space="preserve"> </w:t>
+      </w:r>
+      <w:proofErr w:type="spellStart"/>
+      <w:r>
+        <w:rPr>
+          <w:rFonts w:ascii="Times New Roman" w:hAnsi="Times New Roman"/>
+          <w:b w:val="0"/>
+          <w:bCs w:val="0"/>
+          <w:kern w:val="0"/>
+          <w:sz w:val="22"/>
+          <w:szCs w:val="22"/>
+          <w:lang w:val="en-US"/>
+        </w:rPr>
+        <w:t>preencher</w:t>
+      </w:r>
+      <w:proofErr w:type="spellEnd"/>
+      <w:r>
+        <w:rPr>
+          <w:rFonts w:ascii="Times New Roman" w:hAnsi="Times New Roman"/>
+          <w:b w:val="0"/>
+          <w:bCs w:val="0"/>
+          <w:kern w:val="0"/>
+          <w:sz w:val="22"/>
+          <w:szCs w:val="22"/>
+          <w:lang w:val="en-US"/>
+        </w:rPr>
+        <w:t xml:space="preserve"> o </w:t>
+      </w:r>
+      <w:proofErr w:type="spellStart"/>
+      <w:r>
+        <w:rPr>
+          <w:rFonts w:ascii="Times New Roman" w:hAnsi="Times New Roman"/>
+          <w:b w:val="0"/>
+          <w:bCs w:val="0"/>
+          <w:kern w:val="0"/>
+          <w:sz w:val="22"/>
+          <w:szCs w:val="22"/>
+          <w:lang w:val="en-US"/>
+        </w:rPr>
+        <w:t>formulário</w:t>
+      </w:r>
+      <w:proofErr w:type="spellEnd"/>
+      <w:r>
+        <w:rPr>
+          <w:rFonts w:ascii="Times New Roman" w:hAnsi="Times New Roman"/>
+          <w:b w:val="0"/>
+          <w:bCs w:val="0"/>
+          <w:kern w:val="0"/>
+          <w:sz w:val="22"/>
+          <w:szCs w:val="22"/>
+          <w:lang w:val="en-US"/>
+        </w:rPr>
+        <w:t xml:space="preserve"> e </w:t>
+      </w:r>
+      <w:proofErr w:type="spellStart"/>
+      <w:r>
+        <w:rPr>
+          <w:rFonts w:ascii="Times New Roman" w:hAnsi="Times New Roman"/>
+          <w:b w:val="0"/>
+          <w:bCs w:val="0"/>
+          <w:kern w:val="0"/>
+          <w:sz w:val="22"/>
+          <w:szCs w:val="22"/>
+          <w:lang w:val="en-US"/>
+        </w:rPr>
+        <w:t>enviar</w:t>
+      </w:r>
+      <w:proofErr w:type="spellEnd"/>
+      <w:r>
+        <w:rPr>
+          <w:rFonts w:ascii="Times New Roman" w:hAnsi="Times New Roman"/>
+          <w:b w:val="0"/>
+          <w:bCs w:val="0"/>
+          <w:kern w:val="0"/>
+          <w:sz w:val="22"/>
+          <w:szCs w:val="22"/>
+          <w:lang w:val="en-US"/>
+        </w:rPr>
+        <w:t xml:space="preserve"> para o </w:t>
+      </w:r>
+      <w:proofErr w:type="spellStart"/>
+      <w:r>
+        <w:rPr>
+          <w:rFonts w:ascii="Times New Roman" w:hAnsi="Times New Roman"/>
+          <w:b w:val="0"/>
+          <w:bCs w:val="0"/>
+          <w:kern w:val="0"/>
+          <w:sz w:val="22"/>
+          <w:szCs w:val="22"/>
+          <w:lang w:val="en-US"/>
+        </w:rPr>
+        <w:t>estabelecimento</w:t>
+      </w:r>
+      <w:proofErr w:type="spellEnd"/>
+      <w:r>
+        <w:rPr>
+          <w:rFonts w:ascii="Times New Roman" w:hAnsi="Times New Roman"/>
+          <w:b w:val="0"/>
+          <w:bCs w:val="0"/>
+          <w:kern w:val="0"/>
+          <w:sz w:val="22"/>
+          <w:szCs w:val="22"/>
+          <w:lang w:val="en-US"/>
+        </w:rPr>
+        <w:t>.</w:t>
+      </w:r>
+    </w:p>
+    <w:p>
+      <w:pPr>
+        <w:pStyle w:val="Cabealho"/>
+        <w:rPr>
+          <w:rFonts w:ascii="Times New Roman" w:hAnsi="Times New Roman"/>
+          <w:b w:val="0"/>
+          <w:bCs w:val="0"/>
+          <w:kern w:val="0"/>
+          <w:sz w:val="22"/>
+          <w:szCs w:val="22"/>
+          <w:lang w:val="en-US"/>
+        </w:rPr>
+      </w:pPr>
+      <w:r>
+        <w:rPr>
+          <w:rFonts w:ascii="Times New Roman" w:hAnsi="Times New Roman"/>
+          <w:b w:val="0"/>
+          <w:bCs w:val="0"/>
+          <w:kern w:val="0"/>
+          <w:sz w:val="22"/>
+          <w:szCs w:val="22"/>
+          <w:lang w:val="en-US"/>
+        </w:rPr>
+        <w:tab/>
+      </w:r>
+      <w:proofErr w:type="spellStart"/>
+      <w:r>
+        <w:rPr>
+          <w:rFonts w:ascii="Times New Roman" w:hAnsi="Times New Roman"/>
+          <w:b w:val="0"/>
+          <w:bCs w:val="0"/>
+          <w:kern w:val="0"/>
+          <w:sz w:val="22"/>
+          <w:szCs w:val="22"/>
+          <w:lang w:val="en-US"/>
+        </w:rPr>
+        <w:t>Após</w:t>
+      </w:r>
+      <w:proofErr w:type="spellEnd"/>
+      <w:r>
+        <w:rPr>
+          <w:rFonts w:ascii="Times New Roman" w:hAnsi="Times New Roman"/>
+          <w:b w:val="0"/>
+          <w:bCs w:val="0"/>
+          <w:kern w:val="0"/>
+          <w:sz w:val="22"/>
+          <w:szCs w:val="22"/>
+          <w:lang w:val="en-US"/>
+        </w:rPr>
+        <w:t xml:space="preserve"> o </w:t>
+      </w:r>
+      <w:proofErr w:type="spellStart"/>
+      <w:r>
+        <w:rPr>
+          <w:rFonts w:ascii="Times New Roman" w:hAnsi="Times New Roman"/>
+          <w:b w:val="0"/>
+          <w:bCs w:val="0"/>
+          <w:kern w:val="0"/>
+          <w:sz w:val="22"/>
+          <w:szCs w:val="22"/>
+          <w:lang w:val="en-US"/>
+        </w:rPr>
+        <w:t>envio</w:t>
+      </w:r>
+      <w:proofErr w:type="spellEnd"/>
+      <w:r>
+        <w:rPr>
+          <w:rFonts w:ascii="Times New Roman" w:hAnsi="Times New Roman"/>
+          <w:b w:val="0"/>
+          <w:bCs w:val="0"/>
+          <w:kern w:val="0"/>
+          <w:sz w:val="22"/>
+          <w:szCs w:val="22"/>
+          <w:lang w:val="en-US"/>
+        </w:rPr>
+        <w:t xml:space="preserve">, o </w:t>
+      </w:r>
+      <w:proofErr w:type="spellStart"/>
+      <w:r>
+        <w:rPr>
+          <w:rFonts w:ascii="Times New Roman" w:hAnsi="Times New Roman"/>
+          <w:b w:val="0"/>
+          <w:bCs w:val="0"/>
+          <w:kern w:val="0"/>
+          <w:sz w:val="22"/>
+          <w:szCs w:val="22"/>
+          <w:lang w:val="en-US"/>
+        </w:rPr>
+        <w:t>formulário</w:t>
+      </w:r>
+      <w:proofErr w:type="spellEnd"/>
+      <w:r>
+        <w:rPr>
+          <w:rFonts w:ascii="Times New Roman" w:hAnsi="Times New Roman"/>
+          <w:b w:val="0"/>
+          <w:bCs w:val="0"/>
+          <w:kern w:val="0"/>
+          <w:sz w:val="22"/>
+          <w:szCs w:val="22"/>
+          <w:lang w:val="en-US"/>
+        </w:rPr>
+        <w:t xml:space="preserve"> de </w:t>
+      </w:r>
+      <w:proofErr w:type="spellStart"/>
+      <w:r>
+        <w:rPr>
+          <w:rFonts w:ascii="Times New Roman" w:hAnsi="Times New Roman"/>
+          <w:b w:val="0"/>
+          <w:bCs w:val="0"/>
+          <w:kern w:val="0"/>
+          <w:sz w:val="22"/>
+          <w:szCs w:val="22"/>
+          <w:lang w:val="en-US"/>
+        </w:rPr>
+        <w:t>currículo</w:t>
+      </w:r>
+      <w:proofErr w:type="spellEnd"/>
+      <w:r>
+        <w:rPr>
+          <w:rFonts w:ascii="Times New Roman" w:hAnsi="Times New Roman"/>
+          <w:b w:val="0"/>
+          <w:bCs w:val="0"/>
+          <w:kern w:val="0"/>
+          <w:sz w:val="22"/>
+          <w:szCs w:val="22"/>
+          <w:lang w:val="en-US"/>
+        </w:rPr>
+        <w:t xml:space="preserve"> do </w:t>
+      </w:r>
+      <w:proofErr w:type="spellStart"/>
+      <w:r>
+        <w:rPr>
+          <w:rFonts w:ascii="Times New Roman" w:hAnsi="Times New Roman"/>
+          <w:b w:val="0"/>
+          <w:bCs w:val="0"/>
+          <w:kern w:val="0"/>
+          <w:sz w:val="22"/>
+          <w:szCs w:val="22"/>
+          <w:lang w:val="en-US"/>
+        </w:rPr>
+        <w:t>cliente</w:t>
+      </w:r>
+      <w:proofErr w:type="spellEnd"/>
+      <w:r>
+        <w:rPr>
+          <w:rFonts w:ascii="Times New Roman" w:hAnsi="Times New Roman"/>
+          <w:b w:val="0"/>
+          <w:bCs w:val="0"/>
+          <w:kern w:val="0"/>
+          <w:sz w:val="22"/>
+          <w:szCs w:val="22"/>
+          <w:lang w:val="en-US"/>
+        </w:rPr>
+        <w:t xml:space="preserve"> final </w:t>
+      </w:r>
+      <w:proofErr w:type="spellStart"/>
+      <w:r>
+        <w:rPr>
+          <w:rFonts w:ascii="Times New Roman" w:hAnsi="Times New Roman"/>
+          <w:b w:val="0"/>
+          <w:bCs w:val="0"/>
+          <w:kern w:val="0"/>
+          <w:sz w:val="22"/>
+          <w:szCs w:val="22"/>
+          <w:lang w:val="en-US"/>
+        </w:rPr>
+        <w:t>será</w:t>
+      </w:r>
+      <w:proofErr w:type="spellEnd"/>
+      <w:r>
+        <w:rPr>
+          <w:rFonts w:ascii="Times New Roman" w:hAnsi="Times New Roman"/>
+          <w:b w:val="0"/>
+          <w:bCs w:val="0"/>
+          <w:kern w:val="0"/>
+          <w:sz w:val="22"/>
+          <w:szCs w:val="22"/>
+          <w:lang w:val="en-US"/>
+        </w:rPr>
+        <w:t xml:space="preserve"> </w:t>
+      </w:r>
+      <w:proofErr w:type="spellStart"/>
+      <w:r>
+        <w:rPr>
+          <w:rFonts w:ascii="Times New Roman" w:hAnsi="Times New Roman"/>
+          <w:b w:val="0"/>
+          <w:bCs w:val="0"/>
+          <w:kern w:val="0"/>
+          <w:sz w:val="22"/>
+          <w:szCs w:val="22"/>
+          <w:lang w:val="en-US"/>
+        </w:rPr>
+        <w:t>armazenado</w:t>
+      </w:r>
+      <w:proofErr w:type="spellEnd"/>
+      <w:r>
+        <w:rPr>
+          <w:rFonts w:ascii="Times New Roman" w:hAnsi="Times New Roman"/>
+          <w:b w:val="0"/>
+          <w:bCs w:val="0"/>
+          <w:kern w:val="0"/>
+          <w:sz w:val="22"/>
+          <w:szCs w:val="22"/>
+          <w:lang w:val="en-US"/>
+        </w:rPr>
+        <w:t xml:space="preserve"> no </w:t>
+      </w:r>
+      <w:proofErr w:type="spellStart"/>
+      <w:r>
+        <w:rPr>
+          <w:rFonts w:ascii="Times New Roman" w:hAnsi="Times New Roman"/>
+          <w:b w:val="0"/>
+          <w:bCs w:val="0"/>
+          <w:kern w:val="0"/>
+          <w:sz w:val="22"/>
+          <w:szCs w:val="22"/>
+          <w:lang w:val="en-US"/>
+        </w:rPr>
+        <w:t>sistema</w:t>
+      </w:r>
+      <w:proofErr w:type="spellEnd"/>
+      <w:r>
+        <w:rPr>
+          <w:rFonts w:ascii="Times New Roman" w:hAnsi="Times New Roman"/>
+          <w:b w:val="0"/>
+          <w:bCs w:val="0"/>
+          <w:kern w:val="0"/>
+          <w:sz w:val="22"/>
+          <w:szCs w:val="22"/>
+          <w:lang w:val="en-US"/>
+        </w:rPr>
+        <w:t xml:space="preserve"> do </w:t>
+      </w:r>
+      <w:proofErr w:type="spellStart"/>
+      <w:r>
+        <w:rPr>
+          <w:rFonts w:ascii="Times New Roman" w:hAnsi="Times New Roman"/>
+          <w:b w:val="0"/>
+          <w:bCs w:val="0"/>
+          <w:kern w:val="0"/>
+          <w:sz w:val="22"/>
+          <w:szCs w:val="22"/>
+          <w:lang w:val="en-US"/>
+        </w:rPr>
+        <w:t>estabelecimento</w:t>
+      </w:r>
+      <w:proofErr w:type="spellEnd"/>
+      <w:r>
+        <w:rPr>
+          <w:rFonts w:ascii="Times New Roman" w:hAnsi="Times New Roman"/>
+          <w:b w:val="0"/>
+          <w:bCs w:val="0"/>
+          <w:kern w:val="0"/>
+          <w:sz w:val="22"/>
+          <w:szCs w:val="22"/>
+          <w:lang w:val="en-US"/>
+        </w:rPr>
+        <w:t>.</w:t>
+      </w:r>
+    </w:p>
+    <w:p>
+      <w:pPr>
+        <w:pStyle w:val="Cabealho"/>
+        <w:rPr>
+          <w:rFonts w:ascii="Times New Roman" w:hAnsi="Times New Roman"/>
+          <w:b w:val="0"/>
+          <w:bCs w:val="0"/>
+          <w:kern w:val="0"/>
+          <w:sz w:val="22"/>
+          <w:szCs w:val="22"/>
+          <w:lang w:val="en-US"/>
+        </w:rPr>
+      </w:pPr>
+      <w:r>
+        <w:rPr>
+          <w:rFonts w:ascii="Times New Roman" w:hAnsi="Times New Roman"/>
+          <w:b w:val="0"/>
+          <w:bCs w:val="0"/>
+          <w:kern w:val="0"/>
+          <w:sz w:val="22"/>
+          <w:szCs w:val="22"/>
+          <w:lang w:val="en-US"/>
+        </w:rPr>
+        <w:tab/>
+      </w:r>
+      <w:proofErr w:type="spellStart"/>
+      <w:r>
+        <w:rPr>
+          <w:rFonts w:ascii="Times New Roman" w:hAnsi="Times New Roman"/>
+          <w:b w:val="0"/>
+          <w:bCs w:val="0"/>
+          <w:kern w:val="0"/>
+          <w:sz w:val="22"/>
+          <w:szCs w:val="22"/>
+          <w:lang w:val="en-US"/>
+        </w:rPr>
+        <w:t>Após</w:t>
+      </w:r>
+      <w:proofErr w:type="spellEnd"/>
+      <w:r>
+        <w:rPr>
+          <w:rFonts w:ascii="Times New Roman" w:hAnsi="Times New Roman"/>
+          <w:b w:val="0"/>
+          <w:bCs w:val="0"/>
+          <w:kern w:val="0"/>
+          <w:sz w:val="22"/>
+          <w:szCs w:val="22"/>
+          <w:lang w:val="en-US"/>
+        </w:rPr>
+        <w:t xml:space="preserve"> o </w:t>
+      </w:r>
+      <w:proofErr w:type="spellStart"/>
+      <w:r>
+        <w:rPr>
+          <w:rFonts w:ascii="Times New Roman" w:hAnsi="Times New Roman"/>
+          <w:b w:val="0"/>
+          <w:bCs w:val="0"/>
+          <w:kern w:val="0"/>
+          <w:sz w:val="22"/>
+          <w:szCs w:val="22"/>
+          <w:lang w:val="en-US"/>
+        </w:rPr>
+        <w:t>armazenamento</w:t>
+      </w:r>
+      <w:proofErr w:type="spellEnd"/>
+      <w:r>
+        <w:rPr>
+          <w:rFonts w:ascii="Times New Roman" w:hAnsi="Times New Roman"/>
+          <w:b w:val="0"/>
+          <w:bCs w:val="0"/>
+          <w:kern w:val="0"/>
+          <w:sz w:val="22"/>
+          <w:szCs w:val="22"/>
+          <w:lang w:val="en-US"/>
+        </w:rPr>
+        <w:t xml:space="preserve">, o </w:t>
+      </w:r>
+      <w:proofErr w:type="spellStart"/>
+      <w:r>
+        <w:rPr>
+          <w:rFonts w:ascii="Times New Roman" w:hAnsi="Times New Roman"/>
+          <w:b w:val="0"/>
+          <w:bCs w:val="0"/>
+          <w:kern w:val="0"/>
+          <w:sz w:val="22"/>
+          <w:szCs w:val="22"/>
+          <w:lang w:val="en-US"/>
+        </w:rPr>
+        <w:t>currículo</w:t>
+      </w:r>
+      <w:proofErr w:type="spellEnd"/>
+      <w:r>
+        <w:rPr>
+          <w:rFonts w:ascii="Times New Roman" w:hAnsi="Times New Roman"/>
+          <w:b w:val="0"/>
+          <w:bCs w:val="0"/>
+          <w:kern w:val="0"/>
+          <w:sz w:val="22"/>
+          <w:szCs w:val="22"/>
+          <w:lang w:val="en-US"/>
+        </w:rPr>
+        <w:t xml:space="preserve"> </w:t>
+      </w:r>
+      <w:proofErr w:type="spellStart"/>
+      <w:r>
+        <w:rPr>
+          <w:rFonts w:ascii="Times New Roman" w:hAnsi="Times New Roman"/>
+          <w:b w:val="0"/>
+          <w:bCs w:val="0"/>
+          <w:kern w:val="0"/>
+          <w:sz w:val="22"/>
+          <w:szCs w:val="22"/>
+          <w:lang w:val="en-US"/>
+        </w:rPr>
+        <w:t>será</w:t>
+      </w:r>
+      <w:proofErr w:type="spellEnd"/>
+      <w:r>
+        <w:rPr>
+          <w:rFonts w:ascii="Times New Roman" w:hAnsi="Times New Roman"/>
+          <w:b w:val="0"/>
+          <w:bCs w:val="0"/>
+          <w:kern w:val="0"/>
+          <w:sz w:val="22"/>
+          <w:szCs w:val="22"/>
+          <w:lang w:val="en-US"/>
+        </w:rPr>
+        <w:t xml:space="preserve"> </w:t>
+      </w:r>
+      <w:proofErr w:type="spellStart"/>
+      <w:r>
+        <w:rPr>
+          <w:rFonts w:ascii="Times New Roman" w:hAnsi="Times New Roman"/>
+          <w:b w:val="0"/>
+          <w:bCs w:val="0"/>
+          <w:kern w:val="0"/>
+          <w:sz w:val="22"/>
+          <w:szCs w:val="22"/>
+          <w:lang w:val="en-US"/>
+        </w:rPr>
+        <w:t>listado</w:t>
+      </w:r>
+      <w:proofErr w:type="spellEnd"/>
+      <w:r>
+        <w:rPr>
+          <w:rFonts w:ascii="Times New Roman" w:hAnsi="Times New Roman"/>
+          <w:b w:val="0"/>
+          <w:bCs w:val="0"/>
+          <w:kern w:val="0"/>
+          <w:sz w:val="22"/>
+          <w:szCs w:val="22"/>
+          <w:lang w:val="en-US"/>
+        </w:rPr>
+        <w:t xml:space="preserve"> no </w:t>
+      </w:r>
+      <w:proofErr w:type="spellStart"/>
+      <w:r>
+        <w:rPr>
+          <w:rFonts w:ascii="Times New Roman" w:hAnsi="Times New Roman"/>
+          <w:b w:val="0"/>
+          <w:bCs w:val="0"/>
+          <w:kern w:val="0"/>
+          <w:sz w:val="22"/>
+          <w:szCs w:val="22"/>
+          <w:lang w:val="en-US"/>
+        </w:rPr>
+        <w:t>sistema</w:t>
+      </w:r>
+      <w:proofErr w:type="spellEnd"/>
+      <w:r>
+        <w:rPr>
+          <w:rFonts w:ascii="Times New Roman" w:hAnsi="Times New Roman"/>
+          <w:b w:val="0"/>
+          <w:bCs w:val="0"/>
+          <w:kern w:val="0"/>
+          <w:sz w:val="22"/>
+          <w:szCs w:val="22"/>
+          <w:lang w:val="en-US"/>
+        </w:rPr>
+        <w:t>.</w:t>
+      </w:r>
+    </w:p>
+    <w:p>
+      <w:pPr>
+        <w:pStyle w:val="Cabealho"/>
+        <w:rPr>
+          <w:rFonts w:ascii="Times New Roman" w:hAnsi="Times New Roman"/>
+          <w:b w:val="0"/>
+          <w:bCs w:val="0"/>
+          <w:kern w:val="0"/>
+          <w:sz w:val="22"/>
+          <w:szCs w:val="22"/>
+          <w:lang w:val="en-US"/>
+        </w:rPr>
+      </w:pPr>
+      <w:r>
+        <w:rPr>
+          <w:rFonts w:ascii="Times New Roman" w:hAnsi="Times New Roman"/>
+          <w:b w:val="0"/>
+          <w:bCs w:val="0"/>
+          <w:kern w:val="0"/>
+          <w:sz w:val="22"/>
+          <w:szCs w:val="22"/>
+          <w:lang w:val="en-US"/>
+        </w:rPr>
+        <w:tab/>
+        <w:t xml:space="preserve">Ao haver </w:t>
+      </w:r>
+      <w:proofErr w:type="spellStart"/>
+      <w:r>
+        <w:rPr>
+          <w:rFonts w:ascii="Times New Roman" w:hAnsi="Times New Roman"/>
+          <w:b w:val="0"/>
+          <w:bCs w:val="0"/>
+          <w:kern w:val="0"/>
+          <w:sz w:val="22"/>
+          <w:szCs w:val="22"/>
+          <w:lang w:val="en-US"/>
+        </w:rPr>
+        <w:t>uma</w:t>
+      </w:r>
+      <w:proofErr w:type="spellEnd"/>
+      <w:r>
+        <w:rPr>
+          <w:rFonts w:ascii="Times New Roman" w:hAnsi="Times New Roman"/>
+          <w:b w:val="0"/>
+          <w:bCs w:val="0"/>
+          <w:kern w:val="0"/>
+          <w:sz w:val="22"/>
+          <w:szCs w:val="22"/>
+          <w:lang w:val="en-US"/>
+        </w:rPr>
+        <w:t xml:space="preserve"> </w:t>
+      </w:r>
+      <w:proofErr w:type="spellStart"/>
+      <w:r>
+        <w:rPr>
+          <w:rFonts w:ascii="Times New Roman" w:hAnsi="Times New Roman"/>
+          <w:b w:val="0"/>
+          <w:bCs w:val="0"/>
+          <w:kern w:val="0"/>
+          <w:sz w:val="22"/>
+          <w:szCs w:val="22"/>
+          <w:lang w:val="en-US"/>
+        </w:rPr>
+        <w:t>vaga</w:t>
+      </w:r>
+      <w:proofErr w:type="spellEnd"/>
+      <w:r>
+        <w:rPr>
+          <w:rFonts w:ascii="Times New Roman" w:hAnsi="Times New Roman"/>
+          <w:b w:val="0"/>
+          <w:bCs w:val="0"/>
+          <w:kern w:val="0"/>
+          <w:sz w:val="22"/>
+          <w:szCs w:val="22"/>
+          <w:lang w:val="en-US"/>
+        </w:rPr>
+        <w:t xml:space="preserve"> </w:t>
+      </w:r>
+      <w:proofErr w:type="spellStart"/>
+      <w:r>
+        <w:rPr>
+          <w:rFonts w:ascii="Times New Roman" w:hAnsi="Times New Roman"/>
+          <w:b w:val="0"/>
+          <w:bCs w:val="0"/>
+          <w:kern w:val="0"/>
+          <w:sz w:val="22"/>
+          <w:szCs w:val="22"/>
+          <w:lang w:val="en-US"/>
+        </w:rPr>
+        <w:t>disponível</w:t>
+      </w:r>
+      <w:proofErr w:type="spellEnd"/>
+      <w:r>
+        <w:rPr>
+          <w:rFonts w:ascii="Times New Roman" w:hAnsi="Times New Roman"/>
+          <w:b w:val="0"/>
+          <w:bCs w:val="0"/>
+          <w:kern w:val="0"/>
+          <w:sz w:val="22"/>
+          <w:szCs w:val="22"/>
+          <w:lang w:val="en-US"/>
+        </w:rPr>
+        <w:t xml:space="preserve"> no </w:t>
+      </w:r>
+      <w:proofErr w:type="spellStart"/>
+      <w:r>
+        <w:rPr>
+          <w:rFonts w:ascii="Times New Roman" w:hAnsi="Times New Roman"/>
+          <w:b w:val="0"/>
+          <w:bCs w:val="0"/>
+          <w:kern w:val="0"/>
+          <w:sz w:val="22"/>
+          <w:szCs w:val="22"/>
+          <w:lang w:val="en-US"/>
+        </w:rPr>
+        <w:t>estabelecimento</w:t>
+      </w:r>
+      <w:proofErr w:type="spellEnd"/>
+      <w:r>
+        <w:rPr>
+          <w:rFonts w:ascii="Times New Roman" w:hAnsi="Times New Roman"/>
+          <w:b w:val="0"/>
+          <w:bCs w:val="0"/>
+          <w:kern w:val="0"/>
+          <w:sz w:val="22"/>
+          <w:szCs w:val="22"/>
+          <w:lang w:val="en-US"/>
+        </w:rPr>
+        <w:t xml:space="preserve">, o </w:t>
+      </w:r>
+      <w:proofErr w:type="spellStart"/>
+      <w:r>
+        <w:rPr>
+          <w:rFonts w:ascii="Times New Roman" w:hAnsi="Times New Roman"/>
+          <w:b w:val="0"/>
+          <w:bCs w:val="0"/>
+          <w:kern w:val="0"/>
+          <w:sz w:val="22"/>
+          <w:szCs w:val="22"/>
+          <w:lang w:val="en-US"/>
+        </w:rPr>
+        <w:t>responsável</w:t>
+      </w:r>
+      <w:proofErr w:type="spellEnd"/>
+      <w:r>
+        <w:rPr>
+          <w:rFonts w:ascii="Times New Roman" w:hAnsi="Times New Roman"/>
+          <w:b w:val="0"/>
+          <w:bCs w:val="0"/>
+          <w:kern w:val="0"/>
+          <w:sz w:val="22"/>
+          <w:szCs w:val="22"/>
+          <w:lang w:val="en-US"/>
+        </w:rPr>
+        <w:t xml:space="preserve"> pela </w:t>
+      </w:r>
+      <w:proofErr w:type="spellStart"/>
+      <w:r>
+        <w:rPr>
+          <w:rFonts w:ascii="Times New Roman" w:hAnsi="Times New Roman"/>
+          <w:b w:val="0"/>
+          <w:bCs w:val="0"/>
+          <w:kern w:val="0"/>
+          <w:sz w:val="22"/>
+          <w:szCs w:val="22"/>
+          <w:lang w:val="en-US"/>
+        </w:rPr>
+        <w:t>contratação</w:t>
+      </w:r>
+      <w:proofErr w:type="spellEnd"/>
+      <w:r>
+        <w:rPr>
+          <w:rFonts w:ascii="Times New Roman" w:hAnsi="Times New Roman"/>
+          <w:b w:val="0"/>
+          <w:bCs w:val="0"/>
+          <w:kern w:val="0"/>
+          <w:sz w:val="22"/>
+          <w:szCs w:val="22"/>
+          <w:lang w:val="en-US"/>
+        </w:rPr>
+        <w:t xml:space="preserve"> </w:t>
+      </w:r>
+      <w:proofErr w:type="spellStart"/>
+      <w:r>
+        <w:rPr>
+          <w:rFonts w:ascii="Times New Roman" w:hAnsi="Times New Roman"/>
+          <w:b w:val="0"/>
+          <w:bCs w:val="0"/>
+          <w:kern w:val="0"/>
+          <w:sz w:val="22"/>
+          <w:szCs w:val="22"/>
+          <w:lang w:val="en-US"/>
+        </w:rPr>
+        <w:t>irá</w:t>
+      </w:r>
+      <w:proofErr w:type="spellEnd"/>
+      <w:r>
+        <w:rPr>
+          <w:rFonts w:ascii="Times New Roman" w:hAnsi="Times New Roman"/>
+          <w:b w:val="0"/>
+          <w:bCs w:val="0"/>
+          <w:kern w:val="0"/>
+          <w:sz w:val="22"/>
+          <w:szCs w:val="22"/>
+          <w:lang w:val="en-US"/>
+        </w:rPr>
+        <w:t xml:space="preserve"> </w:t>
+      </w:r>
+      <w:proofErr w:type="spellStart"/>
+      <w:r>
+        <w:rPr>
+          <w:rFonts w:ascii="Times New Roman" w:hAnsi="Times New Roman"/>
+          <w:b w:val="0"/>
+          <w:bCs w:val="0"/>
+          <w:kern w:val="0"/>
+          <w:sz w:val="22"/>
+          <w:szCs w:val="22"/>
+          <w:lang w:val="en-US"/>
+        </w:rPr>
+        <w:t>consultar</w:t>
+      </w:r>
+      <w:proofErr w:type="spellEnd"/>
+      <w:r>
+        <w:rPr>
+          <w:rFonts w:ascii="Times New Roman" w:hAnsi="Times New Roman"/>
+          <w:b w:val="0"/>
+          <w:bCs w:val="0"/>
+          <w:kern w:val="0"/>
+          <w:sz w:val="22"/>
+          <w:szCs w:val="22"/>
+          <w:lang w:val="en-US"/>
+        </w:rPr>
+        <w:t xml:space="preserve"> e </w:t>
+      </w:r>
+      <w:proofErr w:type="spellStart"/>
+      <w:r>
+        <w:rPr>
+          <w:rFonts w:ascii="Times New Roman" w:hAnsi="Times New Roman"/>
+          <w:b w:val="0"/>
+          <w:bCs w:val="0"/>
+          <w:kern w:val="0"/>
+          <w:sz w:val="22"/>
+          <w:szCs w:val="22"/>
+          <w:lang w:val="en-US"/>
+        </w:rPr>
+        <w:t>filtrar</w:t>
+      </w:r>
+      <w:proofErr w:type="spellEnd"/>
+      <w:r>
+        <w:rPr>
+          <w:rFonts w:ascii="Times New Roman" w:hAnsi="Times New Roman"/>
+          <w:b w:val="0"/>
+          <w:bCs w:val="0"/>
+          <w:kern w:val="0"/>
+          <w:sz w:val="22"/>
+          <w:szCs w:val="22"/>
+          <w:lang w:val="en-US"/>
+        </w:rPr>
+        <w:t xml:space="preserve"> no </w:t>
+      </w:r>
+      <w:proofErr w:type="spellStart"/>
+      <w:r>
+        <w:rPr>
+          <w:rFonts w:ascii="Times New Roman" w:hAnsi="Times New Roman"/>
+          <w:b w:val="0"/>
+          <w:bCs w:val="0"/>
+          <w:kern w:val="0"/>
+          <w:sz w:val="22"/>
+          <w:szCs w:val="22"/>
+          <w:lang w:val="en-US"/>
+        </w:rPr>
+        <w:t>sistema</w:t>
+      </w:r>
+      <w:proofErr w:type="spellEnd"/>
+      <w:r>
+        <w:rPr>
+          <w:rFonts w:ascii="Times New Roman" w:hAnsi="Times New Roman"/>
+          <w:b w:val="0"/>
+          <w:bCs w:val="0"/>
+          <w:kern w:val="0"/>
+          <w:sz w:val="22"/>
+          <w:szCs w:val="22"/>
+          <w:lang w:val="en-US"/>
+        </w:rPr>
+        <w:t xml:space="preserve"> o </w:t>
+      </w:r>
+      <w:proofErr w:type="spellStart"/>
+      <w:r>
+        <w:rPr>
+          <w:rFonts w:ascii="Times New Roman" w:hAnsi="Times New Roman"/>
+          <w:b w:val="0"/>
+          <w:bCs w:val="0"/>
+          <w:kern w:val="0"/>
+          <w:sz w:val="22"/>
+          <w:szCs w:val="22"/>
+          <w:lang w:val="en-US"/>
+        </w:rPr>
+        <w:t>melhor</w:t>
+      </w:r>
+      <w:proofErr w:type="spellEnd"/>
+      <w:r>
+        <w:rPr>
+          <w:rFonts w:ascii="Times New Roman" w:hAnsi="Times New Roman"/>
+          <w:b w:val="0"/>
+          <w:bCs w:val="0"/>
+          <w:kern w:val="0"/>
+          <w:sz w:val="22"/>
+          <w:szCs w:val="22"/>
+          <w:lang w:val="en-US"/>
+        </w:rPr>
+        <w:t xml:space="preserve"> </w:t>
+      </w:r>
+      <w:proofErr w:type="spellStart"/>
+      <w:r>
+        <w:rPr>
+          <w:rFonts w:ascii="Times New Roman" w:hAnsi="Times New Roman"/>
+          <w:b w:val="0"/>
+          <w:bCs w:val="0"/>
+          <w:kern w:val="0"/>
+          <w:sz w:val="22"/>
+          <w:szCs w:val="22"/>
+          <w:lang w:val="en-US"/>
+        </w:rPr>
+        <w:t>currículo</w:t>
+      </w:r>
+      <w:proofErr w:type="spellEnd"/>
+      <w:r>
+        <w:rPr>
+          <w:rFonts w:ascii="Times New Roman" w:hAnsi="Times New Roman"/>
+          <w:b w:val="0"/>
+          <w:bCs w:val="0"/>
+          <w:kern w:val="0"/>
+          <w:sz w:val="22"/>
+          <w:szCs w:val="22"/>
+          <w:lang w:val="en-US"/>
+        </w:rPr>
+        <w:t xml:space="preserve"> que se </w:t>
+      </w:r>
+      <w:proofErr w:type="spellStart"/>
+      <w:r>
+        <w:rPr>
+          <w:rFonts w:ascii="Times New Roman" w:hAnsi="Times New Roman"/>
+          <w:b w:val="0"/>
+          <w:bCs w:val="0"/>
+          <w:kern w:val="0"/>
+          <w:sz w:val="22"/>
+          <w:szCs w:val="22"/>
+          <w:lang w:val="en-US"/>
+        </w:rPr>
+        <w:t>encaixa</w:t>
+      </w:r>
+      <w:proofErr w:type="spellEnd"/>
+      <w:r>
+        <w:rPr>
+          <w:rFonts w:ascii="Times New Roman" w:hAnsi="Times New Roman"/>
+          <w:b w:val="0"/>
+          <w:bCs w:val="0"/>
+          <w:kern w:val="0"/>
+          <w:sz w:val="22"/>
+          <w:szCs w:val="22"/>
+          <w:lang w:val="en-US"/>
+        </w:rPr>
+        <w:t xml:space="preserve"> com a </w:t>
+      </w:r>
+      <w:proofErr w:type="spellStart"/>
+      <w:r>
+        <w:rPr>
+          <w:rFonts w:ascii="Times New Roman" w:hAnsi="Times New Roman"/>
+          <w:b w:val="0"/>
+          <w:bCs w:val="0"/>
+          <w:kern w:val="0"/>
+          <w:sz w:val="22"/>
+          <w:szCs w:val="22"/>
+          <w:lang w:val="en-US"/>
+        </w:rPr>
+        <w:t>vaga</w:t>
+      </w:r>
+      <w:proofErr w:type="spellEnd"/>
+      <w:r>
+        <w:rPr>
+          <w:rFonts w:ascii="Times New Roman" w:hAnsi="Times New Roman"/>
+          <w:b w:val="0"/>
+          <w:bCs w:val="0"/>
+          <w:kern w:val="0"/>
+          <w:sz w:val="22"/>
+          <w:szCs w:val="22"/>
+          <w:lang w:val="en-US"/>
+        </w:rPr>
+        <w:t xml:space="preserve">. E </w:t>
+      </w:r>
+      <w:proofErr w:type="spellStart"/>
+      <w:r>
+        <w:rPr>
+          <w:rFonts w:ascii="Times New Roman" w:hAnsi="Times New Roman"/>
+          <w:b w:val="0"/>
+          <w:bCs w:val="0"/>
+          <w:kern w:val="0"/>
+          <w:sz w:val="22"/>
+          <w:szCs w:val="22"/>
+          <w:lang w:val="en-US"/>
+        </w:rPr>
+        <w:t>após</w:t>
+      </w:r>
+      <w:proofErr w:type="spellEnd"/>
+      <w:r>
+        <w:rPr>
+          <w:rFonts w:ascii="Times New Roman" w:hAnsi="Times New Roman"/>
+          <w:b w:val="0"/>
+          <w:bCs w:val="0"/>
+          <w:kern w:val="0"/>
+          <w:sz w:val="22"/>
+          <w:szCs w:val="22"/>
+          <w:lang w:val="en-US"/>
+        </w:rPr>
+        <w:t xml:space="preserve"> </w:t>
+      </w:r>
+      <w:proofErr w:type="gramStart"/>
+      <w:r>
+        <w:rPr>
+          <w:rFonts w:ascii="Times New Roman" w:hAnsi="Times New Roman"/>
+          <w:b w:val="0"/>
+          <w:bCs w:val="0"/>
+          <w:kern w:val="0"/>
+          <w:sz w:val="22"/>
+          <w:szCs w:val="22"/>
+          <w:lang w:val="en-US"/>
+        </w:rPr>
+        <w:t>a</w:t>
+      </w:r>
+      <w:proofErr w:type="gramEnd"/>
+      <w:r>
+        <w:rPr>
+          <w:rFonts w:ascii="Times New Roman" w:hAnsi="Times New Roman"/>
+          <w:b w:val="0"/>
+          <w:bCs w:val="0"/>
+          <w:kern w:val="0"/>
+          <w:sz w:val="22"/>
+          <w:szCs w:val="22"/>
+          <w:lang w:val="en-US"/>
+        </w:rPr>
+        <w:t xml:space="preserve"> </w:t>
+      </w:r>
+      <w:proofErr w:type="spellStart"/>
+      <w:r>
+        <w:rPr>
+          <w:rFonts w:ascii="Times New Roman" w:hAnsi="Times New Roman"/>
+          <w:b w:val="0"/>
+          <w:bCs w:val="0"/>
+          <w:kern w:val="0"/>
+          <w:sz w:val="22"/>
+          <w:szCs w:val="22"/>
+          <w:lang w:val="en-US"/>
+        </w:rPr>
+        <w:t>identificação</w:t>
+      </w:r>
+      <w:proofErr w:type="spellEnd"/>
+      <w:r>
+        <w:rPr>
+          <w:rFonts w:ascii="Times New Roman" w:hAnsi="Times New Roman"/>
+          <w:b w:val="0"/>
+          <w:bCs w:val="0"/>
+          <w:kern w:val="0"/>
+          <w:sz w:val="22"/>
+          <w:szCs w:val="22"/>
+          <w:lang w:val="en-US"/>
+        </w:rPr>
+        <w:t xml:space="preserve">, </w:t>
+      </w:r>
+      <w:proofErr w:type="spellStart"/>
+      <w:r>
+        <w:rPr>
+          <w:rFonts w:ascii="Times New Roman" w:hAnsi="Times New Roman"/>
+          <w:b w:val="0"/>
+          <w:bCs w:val="0"/>
+          <w:kern w:val="0"/>
+          <w:sz w:val="22"/>
+          <w:szCs w:val="22"/>
+          <w:lang w:val="en-US"/>
+        </w:rPr>
+        <w:t>haverá</w:t>
+      </w:r>
+      <w:proofErr w:type="spellEnd"/>
+      <w:r>
+        <w:rPr>
+          <w:rFonts w:ascii="Times New Roman" w:hAnsi="Times New Roman"/>
+          <w:b w:val="0"/>
+          <w:bCs w:val="0"/>
+          <w:kern w:val="0"/>
+          <w:sz w:val="22"/>
+          <w:szCs w:val="22"/>
+          <w:lang w:val="en-US"/>
+        </w:rPr>
+        <w:t xml:space="preserve"> o </w:t>
+      </w:r>
+      <w:proofErr w:type="spellStart"/>
+      <w:r>
+        <w:rPr>
+          <w:rFonts w:ascii="Times New Roman" w:hAnsi="Times New Roman"/>
+          <w:b w:val="0"/>
+          <w:bCs w:val="0"/>
+          <w:kern w:val="0"/>
+          <w:sz w:val="22"/>
+          <w:szCs w:val="22"/>
+          <w:lang w:val="en-US"/>
+        </w:rPr>
+        <w:t>contato</w:t>
+      </w:r>
+      <w:proofErr w:type="spellEnd"/>
+      <w:r>
+        <w:rPr>
+          <w:rFonts w:ascii="Times New Roman" w:hAnsi="Times New Roman"/>
+          <w:b w:val="0"/>
+          <w:bCs w:val="0"/>
+          <w:kern w:val="0"/>
+          <w:sz w:val="22"/>
+          <w:szCs w:val="22"/>
+          <w:lang w:val="en-US"/>
+        </w:rPr>
+        <w:t xml:space="preserve"> do </w:t>
+      </w:r>
+      <w:proofErr w:type="spellStart"/>
+      <w:r>
+        <w:rPr>
+          <w:rFonts w:ascii="Times New Roman" w:hAnsi="Times New Roman"/>
+          <w:b w:val="0"/>
+          <w:bCs w:val="0"/>
+          <w:kern w:val="0"/>
+          <w:sz w:val="22"/>
+          <w:szCs w:val="22"/>
+          <w:lang w:val="en-US"/>
+        </w:rPr>
+        <w:t>responsável</w:t>
+      </w:r>
+      <w:proofErr w:type="spellEnd"/>
+      <w:r>
+        <w:rPr>
+          <w:rFonts w:ascii="Times New Roman" w:hAnsi="Times New Roman"/>
+          <w:b w:val="0"/>
+          <w:bCs w:val="0"/>
+          <w:kern w:val="0"/>
+          <w:sz w:val="22"/>
+          <w:szCs w:val="22"/>
+          <w:lang w:val="en-US"/>
+        </w:rPr>
+        <w:t xml:space="preserve"> com o </w:t>
+      </w:r>
+      <w:proofErr w:type="spellStart"/>
+      <w:r>
+        <w:rPr>
+          <w:rFonts w:ascii="Times New Roman" w:hAnsi="Times New Roman"/>
+          <w:b w:val="0"/>
+          <w:bCs w:val="0"/>
+          <w:kern w:val="0"/>
+          <w:sz w:val="22"/>
+          <w:szCs w:val="22"/>
+          <w:lang w:val="en-US"/>
+        </w:rPr>
+        <w:t>cliente</w:t>
+      </w:r>
+      <w:proofErr w:type="spellEnd"/>
+      <w:r>
+        <w:rPr>
+          <w:rFonts w:ascii="Times New Roman" w:hAnsi="Times New Roman"/>
+          <w:b w:val="0"/>
+          <w:bCs w:val="0"/>
+          <w:kern w:val="0"/>
+          <w:sz w:val="22"/>
+          <w:szCs w:val="22"/>
+          <w:lang w:val="en-US"/>
+        </w:rPr>
+        <w:t xml:space="preserve"> final.</w:t>
+      </w:r>
+    </w:p>
+    <w:p>
+      <w:pPr>
+        <w:pStyle w:val="Corpo"/>
+        <w:rPr>
+          <w:lang w:val="en-US"/>
+        </w:rPr>
+      </w:pPr>
+    </w:p>
+    <w:p>
+      <w:pPr>
+        <w:pStyle w:val="Cabealho"/>
+        <w:jc w:val="both"/>
+        <w:rPr>
           <w:rFonts w:ascii="Times New Roman" w:eastAsia="Times New Roman" w:hAnsi="Times New Roman" w:cs="Times New Roman"/>
         </w:rPr>
       </w:pPr>
@@ -2354,6 +6422,44 @@
           <w:lang w:val="pt-PT"/>
         </w:rPr>
         <w:t>3.1. Modelagem da situação atual (Modelagem AS IS)</w:t>
+      </w:r>
+    </w:p>
+    <w:p>
+      <w:pPr>
+        <w:pStyle w:val="Cabealho"/>
+        <w:jc w:val="both"/>
+        <w:rPr>
+          <w:rFonts w:ascii="Times New Roman" w:hAnsi="Times New Roman"/>
+        </w:rPr>
+      </w:pPr>
+    </w:p>
+    <w:p>
+      <w:pPr>
+        <w:pStyle w:val="Cabealho"/>
+        <w:jc w:val="both"/>
+        <w:rPr>
+          <w:rFonts w:ascii="Times New Roman" w:eastAsia="Times New Roman" w:hAnsi="Times New Roman" w:cs="Times New Roman"/>
+        </w:rPr>
+      </w:pPr>
+      <w:r>
+        <w:rPr>
+          <w:rFonts w:ascii="Times New Roman" w:hAnsi="Times New Roman"/>
+        </w:rPr>
+        <w:t>3.2. Aná</w:t>
+      </w:r>
+      <w:r>
+        <w:rPr>
+          <w:rFonts w:ascii="Times New Roman" w:hAnsi="Times New Roman"/>
+          <w:lang w:val="fr-FR"/>
+        </w:rPr>
+        <w:t>lise do</w:t>
+      </w:r>
+      <w:r>
+        <w:rPr>
+          <w:rFonts w:ascii="Times New Roman" w:hAnsi="Times New Roman"/>
+          <w:lang w:val="pt-PT"/>
+        </w:rPr>
+        <w:t>s processos</w:t>
       </w:r>
     </w:p>
     <w:p>
@@ -2374,7 +6480,81 @@
           <w:szCs w:val="24"/>
           <w:lang w:val="pt-PT"/>
         </w:rPr>
-        <w:t>Com o tema do projeto definido, escolham alguns processos neste contexto de negócios. Para ilustrar potenciais ganhos com a automatização, imaginem processos manuais, ineficientes e/ou com muitas idas e vindas, gerando, assim, retrabalho.</w:t>
+        <w:t xml:space="preserve">Identifiquem e descrevam os problemas existentes nesta situação fictícia indesejada. </w:t>
+      </w:r>
+    </w:p>
+    <w:p>
+      <w:pPr>
+        <w:pStyle w:val="Cabealho"/>
+        <w:jc w:val="both"/>
+        <w:rPr>
+          <w:rFonts w:ascii="Times New Roman" w:eastAsia="Times New Roman" w:hAnsi="Times New Roman" w:cs="Times New Roman"/>
+        </w:rPr>
+      </w:pPr>
+      <w:r>
+        <w:rPr>
+          <w:rFonts w:ascii="Times New Roman" w:hAnsi="Times New Roman"/>
+        </w:rPr>
+        <w:lastRenderedPageBreak/>
+        <w:t>3.</w:t>
+      </w:r>
+      <w:r>
+        <w:rPr>
+          <w:rFonts w:ascii="Times New Roman" w:hAnsi="Times New Roman"/>
+          <w:lang w:val="pt-PT"/>
+        </w:rPr>
+        <w:t>3</w:t>
+      </w:r>
+      <w:r>
+        <w:rPr>
+          <w:rFonts w:ascii="Times New Roman" w:hAnsi="Times New Roman"/>
+        </w:rPr>
+        <w:t xml:space="preserve">.  </w:t>
+      </w:r>
+      <w:r>
+        <w:rPr>
+          <w:rFonts w:ascii="Times New Roman" w:hAnsi="Times New Roman"/>
+          <w:lang w:val="pt-PT"/>
+        </w:rPr>
+        <w:t>Desenho dos Processos</w:t>
+      </w:r>
+      <w:r>
+        <w:rPr>
+          <w:rFonts w:ascii="Times New Roman" w:hAnsi="Times New Roman"/>
+        </w:rPr>
+        <w:t xml:space="preserve"> (</w:t>
+      </w:r>
+      <w:r>
+        <w:rPr>
+          <w:rFonts w:ascii="Times New Roman" w:hAnsi="Times New Roman"/>
+          <w:i/>
+          <w:iCs/>
+        </w:rPr>
+        <w:t>TO</w:t>
+      </w:r>
+      <w:r>
+        <w:rPr>
+          <w:rFonts w:ascii="Times New Roman" w:hAnsi="Times New Roman"/>
+          <w:i/>
+          <w:iCs/>
+          <w:lang w:val="pt-PT"/>
+        </w:rPr>
+        <w:t xml:space="preserve"> </w:t>
+      </w:r>
+      <w:r>
+        <w:rPr>
+          <w:rFonts w:ascii="Times New Roman" w:hAnsi="Times New Roman"/>
+          <w:i/>
+          <w:iCs/>
+          <w:lang w:val="de-DE"/>
+        </w:rPr>
+        <w:t>BE</w:t>
+      </w:r>
+      <w:r>
+        <w:rPr>
+          <w:rFonts w:ascii="Times New Roman" w:hAnsi="Times New Roman"/>
+        </w:rPr>
+        <w:t xml:space="preserve">) </w:t>
       </w:r>
     </w:p>
     <w:p>
@@ -2391,84 +6571,56 @@
       <w:r>
         <w:rPr>
           <w:rFonts w:ascii="Times New Roman" w:hAnsi="Times New Roman"/>
-          <w:sz w:val="24"/>
-          <w:szCs w:val="24"/>
-          <w:lang w:val="pt-PT"/>
-        </w:rPr>
-        <w:t xml:space="preserve">Colem aqui os </w:t>
-      </w:r>
-      <w:r>
-        <w:rPr>
-          <w:rFonts w:ascii="Times New Roman" w:hAnsi="Times New Roman"/>
-          <w:b/>
-          <w:bCs/>
-          <w:sz w:val="24"/>
-          <w:szCs w:val="24"/>
-          <w:lang w:val="pt-PT"/>
-        </w:rPr>
-        <w:t>modelos dos processos atuais</w:t>
-      </w:r>
-      <w:r>
-        <w:rPr>
-          <w:rFonts w:ascii="Times New Roman" w:hAnsi="Times New Roman"/>
-          <w:sz w:val="24"/>
-          <w:szCs w:val="24"/>
-        </w:rPr>
-        <w:t xml:space="preserve"> (</w:t>
-      </w:r>
-      <w:r>
-        <w:rPr>
-          <w:rFonts w:ascii="Times New Roman" w:hAnsi="Times New Roman"/>
-          <w:b/>
-          <w:bCs/>
-          <w:sz w:val="24"/>
-          <w:szCs w:val="24"/>
-          <w:lang w:val="es-ES_tradnl"/>
-        </w:rPr>
-        <w:t xml:space="preserve">modelo </w:t>
-      </w:r>
-      <w:r>
-        <w:rPr>
-          <w:rFonts w:ascii="Times New Roman" w:hAnsi="Times New Roman"/>
-          <w:b/>
-          <w:bCs/>
-          <w:i/>
-          <w:iCs/>
-          <w:sz w:val="24"/>
-          <w:szCs w:val="24"/>
-        </w:rPr>
-        <w:t>AS</w:t>
-      </w:r>
-      <w:r>
-        <w:rPr>
-          <w:rFonts w:ascii="Times New Roman" w:hAnsi="Times New Roman"/>
-          <w:b/>
-          <w:bCs/>
-          <w:sz w:val="24"/>
-          <w:szCs w:val="24"/>
-        </w:rPr>
-        <w:t>-</w:t>
-      </w:r>
-      <w:r>
-        <w:rPr>
-          <w:rFonts w:ascii="Times New Roman" w:hAnsi="Times New Roman"/>
-          <w:b/>
-          <w:bCs/>
-          <w:i/>
-          <w:iCs/>
-          <w:sz w:val="24"/>
-          <w:szCs w:val="24"/>
-        </w:rPr>
-        <w:t>IS</w:t>
-      </w:r>
-      <w:r>
-        <w:rPr>
-          <w:rFonts w:ascii="Times New Roman" w:hAnsi="Times New Roman"/>
-          <w:sz w:val="24"/>
-          <w:szCs w:val="24"/>
-          <w:lang w:val="pt-PT"/>
-        </w:rPr>
-        <w:t>), elaborados com o apoio da ferramenta baseada em BPMN utilizada na disciplina.</w:t>
+          <w:noProof/>
+        </w:rPr>
+        <w:drawing>
+          <wp:inline distT="0" distB="0" distL="0" distR="0" wp14:anchorId="6C0256EB" wp14:editId="6B77CFE1">
+            <wp:extent cx="5756275" cy="2056946"/>
+            <wp:effectExtent l="0" t="0" r="0" b="635"/>
+            <wp:docPr id="939680245" name="Imagem 2" descr="Diagrama&#10;&#10;Descrição gerada automaticamente"/>
+            <wp:cNvGraphicFramePr>
+              <a:graphicFrameLocks xmlns:a="http://schemas.openxmlformats.org/drawingml/2006/main" noChangeAspect="1"/>
+            </wp:cNvGraphicFramePr>
+            <a:graphic xmlns:a="http://schemas.openxmlformats.org/drawingml/2006/main">
+              <a:graphicData uri="http://schemas.openxmlformats.org/drawingml/2006/picture">
+                <pic:pic xmlns:pic="http://schemas.openxmlformats.org/drawingml/2006/picture">
+                  <pic:nvPicPr>
+                    <pic:cNvPr id="939680245" name="Imagem 2" descr="Diagrama&#10;&#10;Descrição gerada automaticamente"/>
+                    <pic:cNvPicPr>
+                      <a:picLocks noChangeAspect="1" noChangeArrowheads="1"/>
+                    </pic:cNvPicPr>
+                  </pic:nvPicPr>
+                  <pic:blipFill>
+                    <a:blip r:embed="rId11">
+                      <a:extLst>
+                        <a:ext uri="{28A0092B-C50C-407E-A947-70E740481C1C}">
+                          <a14:useLocalDpi xmlns:a14="http://schemas.microsoft.com/office/drawing/2010/main" val="0"/>
+                        </a:ext>
+                      </a:extLst>
+                    </a:blip>
+                    <a:srcRect/>
+                    <a:stretch>
+                      <a:fillRect/>
+                    </a:stretch>
+                  </pic:blipFill>
+                  <pic:spPr bwMode="auto">
+                    <a:xfrm>
+                      <a:off x="0" y="0"/>
+                      <a:ext cx="5756275" cy="2056946"/>
+                    </a:xfrm>
+                    <a:prstGeom prst="rect">
+                      <a:avLst/>
+                    </a:prstGeom>
+                    <a:noFill/>
+                    <a:ln>
+                      <a:noFill/>
+                    </a:ln>
+                  </pic:spPr>
+                </pic:pic>
+              </a:graphicData>
+            </a:graphic>
+          </wp:inline>
+        </w:drawing>
       </w:r>
     </w:p>
     <w:p>
@@ -2479,47 +6631,26 @@
           <w:rFonts w:ascii="Times New Roman" w:eastAsia="Times New Roman" w:hAnsi="Times New Roman" w:cs="Times New Roman"/>
         </w:rPr>
       </w:pPr>
-      <w:r>
-        <w:rPr>
-          <w:rFonts w:ascii="Times New Roman" w:hAnsi="Times New Roman"/>
-        </w:rPr>
-        <w:t>3.2. Aná</w:t>
-      </w:r>
-      <w:r>
-        <w:rPr>
-          <w:rFonts w:ascii="Times New Roman" w:hAnsi="Times New Roman"/>
-          <w:lang w:val="fr-FR"/>
-        </w:rPr>
-        <w:t>lise do</w:t>
+      <w:bookmarkStart w:id="2" w:name="_headingh.4gb06sga8z12"/>
+      <w:bookmarkEnd w:id="2"/>
+      <w:r>
+        <w:rPr>
+          <w:rFonts w:ascii="Times New Roman" w:hAnsi="Times New Roman"/>
+        </w:rPr>
+        <w:t xml:space="preserve">4. </w:t>
       </w:r>
       <w:r>
         <w:rPr>
           <w:rFonts w:ascii="Times New Roman" w:hAnsi="Times New Roman"/>
           <w:lang w:val="pt-PT"/>
         </w:rPr>
-        <w:t>s processos</w:t>
+        <w:t>Projeto da Solução</w:t>
       </w:r>
     </w:p>
     <w:p>
       <w:pPr>
         <w:pStyle w:val="Corpo"/>
-        <w:spacing w:line="360" w:lineRule="auto"/>
-        <w:jc w:val="both"/>
-        <w:rPr>
-          <w:rFonts w:ascii="Times New Roman" w:eastAsia="Times New Roman" w:hAnsi="Times New Roman" w:cs="Times New Roman"/>
-          <w:sz w:val="24"/>
-          <w:szCs w:val="24"/>
-        </w:rPr>
-      </w:pPr>
-      <w:r>
-        <w:rPr>
-          <w:rFonts w:ascii="Times New Roman" w:hAnsi="Times New Roman"/>
-          <w:sz w:val="24"/>
-          <w:szCs w:val="24"/>
-          <w:lang w:val="pt-PT"/>
-        </w:rPr>
-        <w:t xml:space="preserve">Identifiquem e descrevam os problemas existentes nesta situação fictícia indesejada. </w:t>
-      </w:r>
+      </w:pPr>
     </w:p>
     <w:p>
       <w:pPr>
@@ -2533,318 +6664,84 @@
         <w:rPr>
           <w:rFonts w:ascii="Times New Roman" w:hAnsi="Times New Roman"/>
         </w:rPr>
-        <w:t>3.</w:t>
-      </w:r>
+        <w:t>4.1. Prot</w:t>
+      </w:r>
+      <w:proofErr w:type="spellStart"/>
+      <w:r>
+        <w:rPr>
+          <w:rFonts w:ascii="Times New Roman" w:hAnsi="Times New Roman"/>
+          <w:lang w:val="es-ES_tradnl"/>
+        </w:rPr>
+        <w:t>ó</w:t>
+      </w:r>
+      <w:proofErr w:type="spellEnd"/>
       <w:r>
         <w:rPr>
           <w:rFonts w:ascii="Times New Roman" w:hAnsi="Times New Roman"/>
           <w:lang w:val="pt-PT"/>
         </w:rPr>
-        <w:t>3</w:t>
-      </w:r>
-      <w:r>
-        <w:rPr>
-          <w:rFonts w:ascii="Times New Roman" w:hAnsi="Times New Roman"/>
-        </w:rPr>
-        <w:t xml:space="preserve">.  </w:t>
-      </w:r>
-      <w:r>
-        <w:rPr>
-          <w:rFonts w:ascii="Times New Roman" w:hAnsi="Times New Roman"/>
+        <w:t>tipos de telas</w:t>
+      </w:r>
+    </w:p>
+    <w:p>
+      <w:pPr>
+        <w:pStyle w:val="Cabealho"/>
+        <w:rPr>
+          <w:rFonts w:ascii="Times New Roman" w:eastAsia="Times New Roman" w:hAnsi="Times New Roman" w:cs="Times New Roman"/>
+          <w:b w:val="0"/>
+          <w:bCs w:val="0"/>
+        </w:rPr>
+      </w:pPr>
+      <w:r>
+        <w:rPr>
+          <w:rFonts w:ascii="Times New Roman" w:hAnsi="Times New Roman"/>
+          <w:b w:val="0"/>
+          <w:bCs w:val="0"/>
           <w:lang w:val="pt-PT"/>
         </w:rPr>
-        <w:t>Desenho dos Processos</w:t>
-      </w:r>
-      <w:r>
-        <w:rPr>
-          <w:rFonts w:ascii="Times New Roman" w:hAnsi="Times New Roman"/>
-        </w:rPr>
-        <w:t xml:space="preserve"> (</w:t>
-      </w:r>
-      <w:r>
-        <w:rPr>
-          <w:rFonts w:ascii="Times New Roman" w:hAnsi="Times New Roman"/>
-          <w:i/>
-          <w:iCs/>
-        </w:rPr>
-        <w:t>TO</w:t>
-      </w:r>
-      <w:r>
-        <w:rPr>
-          <w:rFonts w:ascii="Times New Roman" w:hAnsi="Times New Roman"/>
-          <w:i/>
-          <w:iCs/>
+        <w:t>A partir das atividades de usu</w:t>
+      </w:r>
+      <w:r>
+        <w:rPr>
+          <w:rFonts w:ascii="Times New Roman" w:hAnsi="Times New Roman"/>
+          <w:b w:val="0"/>
+          <w:bCs w:val="0"/>
+        </w:rPr>
+        <w:t>á</w:t>
+      </w:r>
+      <w:r>
+        <w:rPr>
+          <w:rFonts w:ascii="Times New Roman" w:hAnsi="Times New Roman"/>
+          <w:b w:val="0"/>
+          <w:bCs w:val="0"/>
           <w:lang w:val="pt-PT"/>
         </w:rPr>
-        <w:t xml:space="preserve"> </w:t>
-      </w:r>
-      <w:r>
-        <w:rPr>
-          <w:rFonts w:ascii="Times New Roman" w:hAnsi="Times New Roman"/>
-          <w:i/>
-          <w:iCs/>
-          <w:lang w:val="de-DE"/>
-        </w:rPr>
-        <w:t>BE</w:t>
-      </w:r>
-      <w:r>
-        <w:rPr>
-          <w:rFonts w:ascii="Times New Roman" w:hAnsi="Times New Roman"/>
-        </w:rPr>
-        <w:t xml:space="preserve">) </w:t>
+        <w:t>rio identificadas na seção anterior, elabore o prot</w:t>
+      </w:r>
+      <w:proofErr w:type="spellStart"/>
+      <w:r>
+        <w:rPr>
+          <w:rFonts w:ascii="Times New Roman" w:hAnsi="Times New Roman"/>
+          <w:b w:val="0"/>
+          <w:bCs w:val="0"/>
+          <w:lang w:val="es-ES_tradnl"/>
+        </w:rPr>
+        <w:t>ó</w:t>
+      </w:r>
+      <w:proofErr w:type="spellEnd"/>
+      <w:r>
+        <w:rPr>
+          <w:rFonts w:ascii="Times New Roman" w:hAnsi="Times New Roman"/>
+          <w:b w:val="0"/>
+          <w:bCs w:val="0"/>
+          <w:lang w:val="pt-PT"/>
+        </w:rPr>
+        <w:t>tipo de tela de cada uma delas.</w:t>
       </w:r>
     </w:p>
     <w:p>
       <w:pPr>
         <w:pStyle w:val="Corpo"/>
-        <w:spacing w:line="360" w:lineRule="auto"/>
-        <w:jc w:val="both"/>
-        <w:rPr>
-          <w:rFonts w:ascii="Times New Roman" w:eastAsia="Times New Roman" w:hAnsi="Times New Roman" w:cs="Times New Roman"/>
-          <w:sz w:val="24"/>
-          <w:szCs w:val="24"/>
-        </w:rPr>
-      </w:pPr>
-      <w:r>
-        <w:rPr>
-          <w:rFonts w:ascii="Times New Roman" w:hAnsi="Times New Roman"/>
-          <w:sz w:val="24"/>
-          <w:szCs w:val="24"/>
-          <w:lang w:val="pt-PT"/>
-        </w:rPr>
-        <w:t xml:space="preserve">Tendo identificado os gargalos dos modelos </w:t>
-      </w:r>
-      <w:r>
-        <w:rPr>
-          <w:rFonts w:ascii="Times New Roman" w:hAnsi="Times New Roman"/>
-          <w:i/>
-          <w:iCs/>
-          <w:sz w:val="24"/>
-          <w:szCs w:val="24"/>
-        </w:rPr>
-        <w:t>AS IS</w:t>
-      </w:r>
-      <w:r>
-        <w:rPr>
-          <w:rFonts w:ascii="Times New Roman" w:hAnsi="Times New Roman"/>
-          <w:sz w:val="24"/>
-          <w:szCs w:val="24"/>
-          <w:lang w:val="pt-PT"/>
-        </w:rPr>
-        <w:t xml:space="preserve">, apresentem uma descrição da proposta de solução, buscando maior eficiência com a introdução da tecnologia. Abordem também os </w:t>
-      </w:r>
-      <w:r>
-        <w:rPr>
-          <w:rFonts w:ascii="Times New Roman" w:hAnsi="Times New Roman"/>
-          <w:b/>
-          <w:bCs/>
-          <w:sz w:val="24"/>
-          <w:szCs w:val="24"/>
-          <w:lang w:val="fr-FR"/>
-        </w:rPr>
-        <w:t>limites</w:t>
-      </w:r>
-      <w:r>
-        <w:rPr>
-          <w:rFonts w:ascii="Times New Roman" w:hAnsi="Times New Roman"/>
-          <w:sz w:val="24"/>
-          <w:szCs w:val="24"/>
-          <w:lang w:val="pt-PT"/>
-        </w:rPr>
-        <w:t xml:space="preserve"> dessa solução e o seu </w:t>
-      </w:r>
-      <w:r>
-        <w:rPr>
-          <w:rFonts w:ascii="Times New Roman" w:hAnsi="Times New Roman"/>
-          <w:b/>
-          <w:bCs/>
-          <w:sz w:val="24"/>
-          <w:szCs w:val="24"/>
-          <w:lang w:val="pt-PT"/>
-        </w:rPr>
-        <w:t>alinhamento com as estratégias e objetivos do contexto de negó</w:t>
-      </w:r>
-      <w:r>
-        <w:rPr>
-          <w:rFonts w:ascii="Times New Roman" w:hAnsi="Times New Roman"/>
-          <w:b/>
-          <w:bCs/>
-          <w:sz w:val="24"/>
-          <w:szCs w:val="24"/>
-          <w:lang w:val="es-ES_tradnl"/>
-        </w:rPr>
-        <w:t>cio</w:t>
-      </w:r>
-      <w:r>
-        <w:rPr>
-          <w:rFonts w:ascii="Times New Roman" w:hAnsi="Times New Roman"/>
-          <w:sz w:val="24"/>
-          <w:szCs w:val="24"/>
-          <w:lang w:val="pt-PT"/>
-        </w:rPr>
-        <w:t xml:space="preserve"> escolhido. </w:t>
-      </w:r>
-    </w:p>
-    <w:p>
-      <w:pPr>
-        <w:pStyle w:val="Corpo"/>
-        <w:spacing w:line="360" w:lineRule="auto"/>
-        <w:jc w:val="both"/>
-        <w:rPr>
-          <w:rFonts w:ascii="Times New Roman" w:eastAsia="Times New Roman" w:hAnsi="Times New Roman" w:cs="Times New Roman"/>
-          <w:sz w:val="24"/>
-          <w:szCs w:val="24"/>
-        </w:rPr>
-      </w:pPr>
-      <w:r>
-        <w:rPr>
-          <w:rFonts w:ascii="Times New Roman" w:hAnsi="Times New Roman"/>
-          <w:sz w:val="24"/>
-          <w:szCs w:val="24"/>
-          <w:lang w:val="pt-PT"/>
-        </w:rPr>
-        <w:t xml:space="preserve">Colem aqui os </w:t>
-      </w:r>
-      <w:r>
-        <w:rPr>
-          <w:rFonts w:ascii="Times New Roman" w:hAnsi="Times New Roman"/>
-          <w:b/>
-          <w:bCs/>
-          <w:sz w:val="24"/>
-          <w:szCs w:val="24"/>
-          <w:lang w:val="pt-PT"/>
-        </w:rPr>
-        <w:t>modelos da solução proposta</w:t>
-      </w:r>
-      <w:r>
-        <w:rPr>
-          <w:rFonts w:ascii="Times New Roman" w:hAnsi="Times New Roman"/>
-          <w:sz w:val="24"/>
-          <w:szCs w:val="24"/>
-        </w:rPr>
-        <w:t xml:space="preserve"> (</w:t>
-      </w:r>
-      <w:r>
-        <w:rPr>
-          <w:rFonts w:ascii="Times New Roman" w:hAnsi="Times New Roman"/>
-          <w:b/>
-          <w:bCs/>
-          <w:sz w:val="24"/>
-          <w:szCs w:val="24"/>
-          <w:lang w:val="es-ES_tradnl"/>
-        </w:rPr>
-        <w:t xml:space="preserve">modelo </w:t>
-      </w:r>
-      <w:r>
-        <w:rPr>
-          <w:rFonts w:ascii="Times New Roman" w:hAnsi="Times New Roman"/>
-          <w:b/>
-          <w:bCs/>
-          <w:i/>
-          <w:iCs/>
-          <w:sz w:val="24"/>
-          <w:szCs w:val="24"/>
-          <w:lang w:val="pt-PT"/>
-        </w:rPr>
-        <w:t>TO BE</w:t>
-      </w:r>
-      <w:r>
-        <w:rPr>
-          <w:rFonts w:ascii="Times New Roman" w:hAnsi="Times New Roman"/>
-          <w:sz w:val="24"/>
-          <w:szCs w:val="24"/>
-          <w:lang w:val="pt-PT"/>
-        </w:rPr>
-        <w:t>) elaborados com o apoio da ferramenta baseada em BPMN utilizada na disciplina.</w:t>
-      </w:r>
-    </w:p>
-    <w:p>
-      <w:pPr>
-        <w:pStyle w:val="Corpo"/>
-        <w:spacing w:line="360" w:lineRule="auto"/>
-        <w:jc w:val="both"/>
-        <w:rPr>
-          <w:rFonts w:ascii="Times New Roman" w:eastAsia="Times New Roman" w:hAnsi="Times New Roman" w:cs="Times New Roman"/>
-          <w:sz w:val="24"/>
-          <w:szCs w:val="24"/>
-        </w:rPr>
-      </w:pPr>
-      <w:r>
-        <w:rPr>
-          <w:rFonts w:ascii="Times New Roman" w:hAnsi="Times New Roman"/>
-          <w:sz w:val="24"/>
-          <w:szCs w:val="24"/>
-          <w:lang w:val="pt-PT"/>
-        </w:rPr>
-        <w:t xml:space="preserve">Cada processo identificado deve ter seu modelo </w:t>
-      </w:r>
-      <w:r>
-        <w:rPr>
-          <w:rFonts w:ascii="Times New Roman" w:hAnsi="Times New Roman"/>
-          <w:i/>
-          <w:iCs/>
-          <w:sz w:val="24"/>
-          <w:szCs w:val="24"/>
-        </w:rPr>
-        <w:t>TO</w:t>
-      </w:r>
-      <w:r>
-        <w:rPr>
-          <w:rFonts w:ascii="Times New Roman" w:hAnsi="Times New Roman"/>
-          <w:sz w:val="24"/>
-          <w:szCs w:val="24"/>
-        </w:rPr>
-        <w:t>-</w:t>
-      </w:r>
-      <w:r>
-        <w:rPr>
-          <w:rFonts w:ascii="Times New Roman" w:hAnsi="Times New Roman"/>
-          <w:i/>
-          <w:iCs/>
-          <w:sz w:val="24"/>
-          <w:szCs w:val="24"/>
-          <w:lang w:val="de-DE"/>
-        </w:rPr>
-        <w:t>BE</w:t>
-      </w:r>
-      <w:r>
-        <w:rPr>
-          <w:rFonts w:ascii="Times New Roman" w:hAnsi="Times New Roman"/>
-          <w:sz w:val="24"/>
-          <w:szCs w:val="24"/>
-          <w:lang w:val="es-ES_tradnl"/>
-        </w:rPr>
-        <w:t xml:space="preserve"> espec</w:t>
-      </w:r>
-      <w:r>
-        <w:rPr>
-          <w:rFonts w:ascii="Times New Roman" w:hAnsi="Times New Roman"/>
-          <w:sz w:val="24"/>
-          <w:szCs w:val="24"/>
-          <w:lang w:val="pt-PT"/>
-        </w:rPr>
-        <w:t>ífico. Descrevam as oportunidades de melhoria de cada processo da soluçã</w:t>
-      </w:r>
-      <w:r>
-        <w:rPr>
-          <w:rFonts w:ascii="Times New Roman" w:hAnsi="Times New Roman"/>
-          <w:sz w:val="24"/>
-          <w:szCs w:val="24"/>
-          <w:lang w:val="it-IT"/>
-        </w:rPr>
-        <w:t>o proposta.</w:t>
-      </w:r>
-    </w:p>
-    <w:p>
-      <w:pPr>
-        <w:pStyle w:val="Corpo"/>
-        <w:spacing w:line="360" w:lineRule="auto"/>
-        <w:jc w:val="both"/>
-        <w:rPr>
-          <w:rFonts w:ascii="Times New Roman" w:eastAsia="Times New Roman" w:hAnsi="Times New Roman" w:cs="Times New Roman"/>
-          <w:sz w:val="24"/>
-          <w:szCs w:val="24"/>
-        </w:rPr>
       </w:pPr>
     </w:p>
     <w:p>
@@ -2855,129 +6752,11 @@
           <w:rFonts w:ascii="Times New Roman" w:eastAsia="Times New Roman" w:hAnsi="Times New Roman" w:cs="Times New Roman"/>
         </w:rPr>
       </w:pPr>
-      <w:bookmarkStart w:id="2" w:name="_headingh.4gb06sga8z12"/>
-      <w:bookmarkEnd w:id="2"/>
-      <w:r>
-        <w:rPr>
-          <w:rFonts w:ascii="Times New Roman" w:hAnsi="Times New Roman"/>
-        </w:rPr>
-        <w:t xml:space="preserve">4. </w:t>
-      </w:r>
       <w:r>
         <w:rPr>
           <w:rFonts w:ascii="Times New Roman" w:hAnsi="Times New Roman"/>
           <w:lang w:val="pt-PT"/>
         </w:rPr>
-        <w:t>Projeto da Solução</w:t>
-      </w:r>
-    </w:p>
-    <w:p>
-      <w:pPr>
-        <w:pStyle w:val="Corpo"/>
-      </w:pPr>
-    </w:p>
-    <w:p>
-      <w:pPr>
-        <w:pStyle w:val="Cabealho"/>
-        <w:jc w:val="both"/>
-        <w:rPr>
-          <w:rFonts w:ascii="Times New Roman" w:eastAsia="Times New Roman" w:hAnsi="Times New Roman" w:cs="Times New Roman"/>
-        </w:rPr>
-      </w:pPr>
-      <w:r>
-        <w:rPr>
-          <w:rFonts w:ascii="Times New Roman" w:hAnsi="Times New Roman"/>
-        </w:rPr>
-        <w:t>4.1. Prot</w:t>
-      </w:r>
-      <w:r>
-        <w:rPr>
-          <w:rFonts w:ascii="Times New Roman" w:hAnsi="Times New Roman"/>
-          <w:lang w:val="es-ES_tradnl"/>
-        </w:rPr>
-        <w:t>ó</w:t>
-      </w:r>
-      <w:r>
-        <w:rPr>
-          <w:rFonts w:ascii="Times New Roman" w:hAnsi="Times New Roman"/>
-          <w:lang w:val="pt-PT"/>
-        </w:rPr>
-        <w:t>tipos de telas</w:t>
-      </w:r>
-    </w:p>
-    <w:p>
-      <w:pPr>
-        <w:pStyle w:val="Cabealho"/>
-        <w:rPr>
-          <w:rFonts w:ascii="Times New Roman" w:eastAsia="Times New Roman" w:hAnsi="Times New Roman" w:cs="Times New Roman"/>
-          <w:b w:val="0"/>
-          <w:bCs w:val="0"/>
-        </w:rPr>
-      </w:pPr>
-      <w:r>
-        <w:rPr>
-          <w:rFonts w:ascii="Times New Roman" w:hAnsi="Times New Roman"/>
-          <w:b w:val="0"/>
-          <w:bCs w:val="0"/>
-          <w:lang w:val="pt-PT"/>
-        </w:rPr>
-        <w:t>A partir das atividades de usu</w:t>
-      </w:r>
-      <w:r>
-        <w:rPr>
-          <w:rFonts w:ascii="Times New Roman" w:hAnsi="Times New Roman"/>
-          <w:b w:val="0"/>
-          <w:bCs w:val="0"/>
-        </w:rPr>
-        <w:t>á</w:t>
-      </w:r>
-      <w:r>
-        <w:rPr>
-          <w:rFonts w:ascii="Times New Roman" w:hAnsi="Times New Roman"/>
-          <w:b w:val="0"/>
-          <w:bCs w:val="0"/>
-          <w:lang w:val="pt-PT"/>
-        </w:rPr>
-        <w:t>rio identificadas na seção anterior, elabore o prot</w:t>
-      </w:r>
-      <w:r>
-        <w:rPr>
-          <w:rFonts w:ascii="Times New Roman" w:hAnsi="Times New Roman"/>
-          <w:b w:val="0"/>
-          <w:bCs w:val="0"/>
-          <w:lang w:val="es-ES_tradnl"/>
-        </w:rPr>
-        <w:t>ó</w:t>
-      </w:r>
-      <w:r>
-        <w:rPr>
-          <w:rFonts w:ascii="Times New Roman" w:hAnsi="Times New Roman"/>
-          <w:b w:val="0"/>
-          <w:bCs w:val="0"/>
-          <w:lang w:val="pt-PT"/>
-        </w:rPr>
-        <w:t>tipo de tela de cada uma delas.</w:t>
-      </w:r>
-    </w:p>
-    <w:p>
-      <w:pPr>
-        <w:pStyle w:val="Corpo"/>
-      </w:pPr>
-    </w:p>
-    <w:p>
-      <w:pPr>
-        <w:pStyle w:val="Cabealho"/>
-        <w:jc w:val="both"/>
-        <w:rPr>
-          <w:rFonts w:ascii="Times New Roman" w:eastAsia="Times New Roman" w:hAnsi="Times New Roman" w:cs="Times New Roman"/>
-        </w:rPr>
-      </w:pPr>
-      <w:r>
-        <w:rPr>
-          <w:rFonts w:ascii="Times New Roman" w:hAnsi="Times New Roman"/>
-          <w:lang w:val="pt-PT"/>
-        </w:rPr>
-        <w:lastRenderedPageBreak/>
         <w:t>4.1.1. Processo x: [nome da tarefa]</w:t>
       </w:r>
     </w:p>
@@ -3066,6 +6845,7 @@
               </w:rPr>
               <w:t>Prot</w:t>
             </w:r>
+            <w:proofErr w:type="spellStart"/>
             <w:r>
               <w:rPr>
                 <w:rFonts w:ascii="Times New Roman" w:hAnsi="Times New Roman"/>
@@ -3073,6 +6853,7 @@
               </w:rPr>
               <w:t>ótipo</w:t>
             </w:r>
+            <w:proofErr w:type="spellEnd"/>
           </w:p>
         </w:tc>
       </w:tr>
@@ -3401,7 +7182,17 @@
           <w:szCs w:val="24"/>
           <w:lang w:val="pt-PT"/>
         </w:rPr>
-        <w:t xml:space="preserve"> identificados. Deve ser gerado um único DER que suporte todos os processos escolhidos, visando, assim, uma base de dados integrada. O modelo deve contemplar, também, o controle de acesso de usuários (partes interessadas dos processos) de acordo com os papéis definidos nos modelos do processo de negó</w:t>
+        <w:t xml:space="preserve"> identificados. Deve ser gerado um único DER que </w:t>
+      </w:r>
+      <w:r>
+        <w:rPr>
+          <w:rFonts w:ascii="Times New Roman" w:hAnsi="Times New Roman"/>
+          <w:sz w:val="24"/>
+          <w:szCs w:val="24"/>
+          <w:lang w:val="pt-PT"/>
+        </w:rPr>
+        <w:lastRenderedPageBreak/>
+        <w:t>suporte todos os processos escolhidos, visando, assim, uma base de dados integrada. O modelo deve contemplar, também, o controle de acesso de usuários (partes interessadas dos processos) de acordo com os papéis definidos nos modelos do processo de negó</w:t>
       </w:r>
       <w:r>
         <w:rPr>
@@ -3595,7 +7386,6 @@
           <w:rFonts w:ascii="Times New Roman" w:hAnsi="Times New Roman"/>
           <w:lang w:val="en-US"/>
         </w:rPr>
-        <w:lastRenderedPageBreak/>
         <w:t>5. Uso Software</w:t>
       </w:r>
     </w:p>
@@ -3923,8 +7713,18 @@
           <w:sz w:val="24"/>
           <w:szCs w:val="24"/>
         </w:rPr>
-        <w:t>o bibliogr</w:t>
-      </w:r>
+        <w:t xml:space="preserve">o </w:t>
+      </w:r>
+      <w:proofErr w:type="spellStart"/>
+      <w:r>
+        <w:rPr>
+          <w:rFonts w:ascii="Times New Roman" w:hAnsi="Times New Roman"/>
+          <w:sz w:val="24"/>
+          <w:szCs w:val="24"/>
+        </w:rPr>
+        <w:t>bibliogr</w:t>
+      </w:r>
+      <w:proofErr w:type="spellEnd"/>
       <w:r>
         <w:rPr>
           <w:rFonts w:ascii="Times New Roman" w:hAnsi="Times New Roman"/>
@@ -3951,6 +7751,7 @@
         </w:rPr>
         <w:t>é obrigatória. No entanto, caso vocês desejem incluir referê</w:t>
       </w:r>
+      <w:proofErr w:type="spellStart"/>
       <w:r>
         <w:rPr>
           <w:rFonts w:ascii="Times New Roman" w:hAnsi="Times New Roman"/>
@@ -3958,7 +7759,17 @@
           <w:szCs w:val="24"/>
           <w:lang w:val="es-ES_tradnl"/>
         </w:rPr>
-        <w:t xml:space="preserve">ncias relacionadas </w:t>
+        <w:t>ncias</w:t>
+      </w:r>
+      <w:proofErr w:type="spellEnd"/>
+      <w:r>
+        <w:rPr>
+          <w:rFonts w:ascii="Times New Roman" w:hAnsi="Times New Roman"/>
+          <w:sz w:val="24"/>
+          <w:szCs w:val="24"/>
+          <w:lang w:val="es-ES_tradnl"/>
+        </w:rPr>
+        <w:t xml:space="preserve"> relacionadas </w:t>
       </w:r>
       <w:r>
         <w:rPr>
@@ -4051,7 +7862,7 @@
       </w:pPr>
     </w:p>
     <w:sectPr>
-      <w:headerReference w:type="default" r:id="rId11"/>
+      <w:headerReference w:type="default" r:id="rId12"/>
       <w:pgSz w:w="11900" w:h="16840"/>
       <w:pgMar w:top="1701" w:right="1134" w:bottom="1134" w:left="1701" w:header="709" w:footer="709" w:gutter="0"/>
       <w:pgNumType w:start="1"/>
